--- a/Word_DACN/2.-User-Story.docx
+++ b/Word_DACN/2.-User-Story.docx
@@ -1951,6 +1951,13 @@
     </w:p>
     <w:sdt>
       <w:sdtPr>
+        <w:rPr>
+          <w:rFonts w:ascii="Calibri" w:eastAsia="Calibri" w:hAnsi="Calibri" w:cs="Calibri"/>
+          <w:color w:val="auto"/>
+          <w:sz w:val="22"/>
+          <w:szCs w:val="22"/>
+          <w:lang w:eastAsia="ja-JP"/>
+        </w:rPr>
         <w:id w:val="220640930"/>
         <w:docPartObj>
           <w:docPartGallery w:val="Table of Contents"/>
@@ -1959,14 +1966,9 @@
       </w:sdtPr>
       <w:sdtEndPr>
         <w:rPr>
-          <w:rFonts w:ascii="Calibri" w:eastAsia="Calibri" w:hAnsi="Calibri" w:cs="Calibri"/>
           <w:b/>
           <w:bCs/>
           <w:noProof/>
-          <w:color w:val="auto"/>
-          <w:sz w:val="22"/>
-          <w:szCs w:val="22"/>
-          <w:lang w:eastAsia="ja-JP"/>
         </w:rPr>
       </w:sdtEndPr>
       <w:sdtContent>
@@ -3808,27 +3810,7 @@
           <w:sz w:val="26"/>
           <w:szCs w:val="26"/>
         </w:rPr>
-        <w:t xml:space="preserve">Tài liệu này là trình bày các yêu cầu chính </w:t>
-      </w:r>
-      <w:proofErr w:type="gramStart"/>
-      <w:r>
-        <w:rPr>
-          <w:rFonts w:ascii="Times New Roman" w:eastAsia="Times New Roman" w:hAnsi="Times New Roman" w:cs="Times New Roman"/>
-          <w:color w:val="000000"/>
-          <w:sz w:val="26"/>
-          <w:szCs w:val="26"/>
-        </w:rPr>
-        <w:t>theo</w:t>
-      </w:r>
-      <w:proofErr w:type="gramEnd"/>
-      <w:r>
-        <w:rPr>
-          <w:rFonts w:ascii="Times New Roman" w:eastAsia="Times New Roman" w:hAnsi="Times New Roman" w:cs="Times New Roman"/>
-          <w:color w:val="000000"/>
-          <w:sz w:val="26"/>
-          <w:szCs w:val="26"/>
-        </w:rPr>
-        <w:t xml:space="preserve"> cách nhìn của một BackEnd để hiểu rõ hơn về hệ thống. Các User-Story sẽ được chia thành các phần công việc nhỏ hơn để dễ dàng cho việc phân công công việc trong dự án. Ngoài ra tài liệu này cũng hỗ trợ cho các Tester trong việc tạo tài liệu Test Plan và Test Case.</w:t>
+        <w:t>Tài liệu này là trình bày các yêu cầu chính theo cách nhìn của một BackEnd để hiểu rõ hơn về hệ thống. Các User-Story sẽ được chia thành các phần công việc nhỏ hơn để dễ dàng cho việc phân công công việc trong dự án. Ngoài ra tài liệu này cũng hỗ trợ cho các Tester trong việc tạo tài liệu Test Plan và Test Case.</w:t>
       </w:r>
     </w:p>
     <w:p>
@@ -4322,9 +4304,8 @@
           <w:sz w:val="26"/>
           <w:szCs w:val="26"/>
         </w:rPr>
-        <w:t xml:space="preserve">Hệ thống khá đơn giản và chưa có đặc điểm gì quá nổi </w:t>
+        <w:t xml:space="preserve">Hệ thống khá đơn giản và chưa có đặc điểm gì quá nổi bật </w:t>
       </w:r>
-      <w:proofErr w:type="gramStart"/>
       <w:r>
         <w:rPr>
           <w:rFonts w:ascii="Times New Roman" w:eastAsia="Times New Roman" w:hAnsi="Times New Roman" w:cs="Times New Roman"/>
@@ -4332,19 +4313,9 @@
           <w:sz w:val="26"/>
           <w:szCs w:val="26"/>
         </w:rPr>
-        <w:t xml:space="preserve">bật </w:t>
-      </w:r>
-      <w:r>
-        <w:rPr>
-          <w:rFonts w:ascii="Times New Roman" w:eastAsia="Times New Roman" w:hAnsi="Times New Roman" w:cs="Times New Roman"/>
-          <w:color w:val="000000"/>
-          <w:sz w:val="26"/>
-          <w:szCs w:val="26"/>
-        </w:rPr>
         <w:t>.</w:t>
       </w:r>
       <w:bookmarkEnd w:id="24"/>
-      <w:proofErr w:type="gramEnd"/>
     </w:p>
     <w:p>
       <w:pPr>
@@ -5644,25 +5615,7 @@
                 <w:sz w:val="26"/>
                 <w:szCs w:val="26"/>
               </w:rPr>
-              <w:t xml:space="preserve">Sản phẩm được thiết kế đảm bảo </w:t>
-            </w:r>
-            <w:proofErr w:type="gramStart"/>
-            <w:r>
-              <w:rPr>
-                <w:rFonts w:ascii="Times New Roman" w:eastAsia="Times New Roman" w:hAnsi="Times New Roman" w:cs="Times New Roman"/>
-                <w:sz w:val="26"/>
-                <w:szCs w:val="26"/>
-              </w:rPr>
-              <w:t>an</w:t>
-            </w:r>
-            <w:proofErr w:type="gramEnd"/>
-            <w:r>
-              <w:rPr>
-                <w:rFonts w:ascii="Times New Roman" w:eastAsia="Times New Roman" w:hAnsi="Times New Roman" w:cs="Times New Roman"/>
-                <w:sz w:val="26"/>
-                <w:szCs w:val="26"/>
-              </w:rPr>
-              <w:t xml:space="preserve"> toàn thông tin, đảm bảo việc phân quyền đến tận cùng chức năng tương ứng vai trò người dùng.</w:t>
+              <w:t>Sản phẩm được thiết kế đảm bảo an toàn thông tin, đảm bảo việc phân quyền đến tận cùng chức năng tương ứng vai trò người dùng.</w:t>
             </w:r>
             <w:bookmarkEnd w:id="158"/>
             <w:bookmarkEnd w:id="159"/>
@@ -6055,7 +6008,562 @@
         </w:rPr>
         <w:t>User story 1: Đăng nhập</w:t>
       </w:r>
-      <w:bookmarkEnd w:id="195"/>
+    </w:p>
+    <w:tbl>
+      <w:tblPr>
+        <w:tblW w:w="9170" w:type="dxa"/>
+        <w:tblBorders>
+          <w:top w:val="single" w:sz="8" w:space="0" w:color="9BBB59"/>
+          <w:left w:val="single" w:sz="8" w:space="0" w:color="9BBB59"/>
+          <w:bottom w:val="single" w:sz="8" w:space="0" w:color="9BBB59"/>
+          <w:right w:val="single" w:sz="8" w:space="0" w:color="9BBB59"/>
+          <w:insideH w:val="nil"/>
+          <w:insideV w:val="nil"/>
+        </w:tblBorders>
+        <w:tblLayout w:type="fixed"/>
+        <w:tblLook w:val="0000" w:firstRow="0" w:lastRow="0" w:firstColumn="0" w:lastColumn="0" w:noHBand="0" w:noVBand="0"/>
+      </w:tblPr>
+      <w:tblGrid>
+        <w:gridCol w:w="9170"/>
+      </w:tblGrid>
+      <w:tr>
+        <w:tc>
+          <w:tcPr>
+            <w:tcW w:w="9170" w:type="dxa"/>
+            <w:shd w:val="clear" w:color="auto" w:fill="9BBB59"/>
+          </w:tcPr>
+          <w:p>
+            <w:pPr>
+              <w:pBdr>
+                <w:top w:val="nil"/>
+                <w:left w:val="nil"/>
+                <w:bottom w:val="nil"/>
+                <w:right w:val="nil"/>
+                <w:between w:val="nil"/>
+              </w:pBdr>
+              <w:spacing w:before="120" w:after="120" w:line="360" w:lineRule="auto"/>
+              <w:ind w:left="1" w:hanging="3"/>
+              <w:jc w:val="both"/>
+              <w:rPr>
+                <w:rFonts w:ascii="Times New Roman" w:eastAsia="Times New Roman" w:hAnsi="Times New Roman" w:cs="Times New Roman"/>
+                <w:color w:val="000000"/>
+                <w:sz w:val="26"/>
+                <w:szCs w:val="26"/>
+              </w:rPr>
+            </w:pPr>
+            <w:bookmarkStart w:id="196" w:name="_Toc61685236"/>
+            <w:bookmarkStart w:id="197" w:name="_Toc61686759"/>
+            <w:bookmarkStart w:id="198" w:name="_Toc61849593"/>
+            <w:bookmarkStart w:id="199" w:name="_Toc61849819"/>
+            <w:bookmarkStart w:id="200" w:name="_Toc61850919"/>
+            <w:r>
+              <w:rPr>
+                <w:rFonts w:ascii="Times New Roman" w:eastAsia="Times New Roman" w:hAnsi="Times New Roman" w:cs="Times New Roman"/>
+                <w:b/>
+                <w:color w:val="000000"/>
+                <w:sz w:val="28"/>
+                <w:szCs w:val="28"/>
+              </w:rPr>
+              <w:t>Sign in</w:t>
+            </w:r>
+            <w:bookmarkEnd w:id="196"/>
+            <w:bookmarkEnd w:id="197"/>
+            <w:bookmarkEnd w:id="198"/>
+            <w:bookmarkEnd w:id="199"/>
+            <w:bookmarkEnd w:id="200"/>
+          </w:p>
+        </w:tc>
+      </w:tr>
+      <w:tr>
+        <w:tc>
+          <w:tcPr>
+            <w:tcW w:w="9170" w:type="dxa"/>
+            <w:tcBorders>
+              <w:top w:val="single" w:sz="8" w:space="0" w:color="9BBB59"/>
+              <w:left w:val="single" w:sz="8" w:space="0" w:color="9BBB59"/>
+              <w:bottom w:val="single" w:sz="8" w:space="0" w:color="9BBB59"/>
+              <w:right w:val="single" w:sz="8" w:space="0" w:color="9BBB59"/>
+            </w:tcBorders>
+          </w:tcPr>
+          <w:p>
+            <w:pPr>
+              <w:spacing w:before="120" w:after="120" w:line="360" w:lineRule="auto"/>
+              <w:ind w:left="1" w:hanging="3"/>
+              <w:jc w:val="both"/>
+              <w:rPr>
+                <w:rFonts w:ascii="Times New Roman" w:eastAsia="Times New Roman" w:hAnsi="Times New Roman" w:cs="Times New Roman"/>
+                <w:sz w:val="26"/>
+                <w:szCs w:val="26"/>
+              </w:rPr>
+            </w:pPr>
+            <w:bookmarkStart w:id="201" w:name="_heading=h.4iylrwe" w:colFirst="0" w:colLast="0"/>
+            <w:bookmarkStart w:id="202" w:name="_Toc61685237"/>
+            <w:bookmarkStart w:id="203" w:name="_Toc61686760"/>
+            <w:bookmarkStart w:id="204" w:name="_Toc61849594"/>
+            <w:bookmarkStart w:id="205" w:name="_Toc61849820"/>
+            <w:bookmarkStart w:id="206" w:name="_Toc61850920"/>
+            <w:bookmarkEnd w:id="201"/>
+            <w:r>
+              <w:rPr>
+                <w:rFonts w:ascii="Times New Roman" w:eastAsia="Times New Roman" w:hAnsi="Times New Roman" w:cs="Times New Roman"/>
+                <w:sz w:val="26"/>
+                <w:szCs w:val="26"/>
+              </w:rPr>
+              <w:t>Như là một</w:t>
+            </w:r>
+            <w:r>
+              <w:rPr>
+                <w:rFonts w:ascii="Times New Roman" w:eastAsia="Times New Roman" w:hAnsi="Times New Roman" w:cs="Times New Roman"/>
+                <w:color w:val="FF0000"/>
+                <w:sz w:val="26"/>
+                <w:szCs w:val="26"/>
+              </w:rPr>
+              <w:t xml:space="preserve"> </w:t>
+            </w:r>
+            <w:r>
+              <w:rPr>
+                <w:rFonts w:ascii="Times New Roman" w:eastAsia="Times New Roman" w:hAnsi="Times New Roman" w:cs="Times New Roman"/>
+                <w:sz w:val="26"/>
+                <w:szCs w:val="26"/>
+              </w:rPr>
+              <w:t>người dùng tôi muốn:</w:t>
+            </w:r>
+            <w:bookmarkEnd w:id="202"/>
+            <w:bookmarkEnd w:id="203"/>
+            <w:bookmarkEnd w:id="204"/>
+            <w:bookmarkEnd w:id="205"/>
+            <w:bookmarkEnd w:id="206"/>
+          </w:p>
+          <w:p>
+            <w:pPr>
+              <w:pStyle w:val="ListParagraph"/>
+              <w:widowControl w:val="0"/>
+              <w:numPr>
+                <w:ilvl w:val="0"/>
+                <w:numId w:val="21"/>
+              </w:numPr>
+              <w:pBdr>
+                <w:top w:val="nil"/>
+                <w:left w:val="nil"/>
+                <w:bottom w:val="nil"/>
+                <w:right w:val="nil"/>
+                <w:between w:val="nil"/>
+              </w:pBdr>
+              <w:spacing w:after="0" w:line="360" w:lineRule="auto"/>
+              <w:jc w:val="both"/>
+              <w:textDirection w:val="btLr"/>
+              <w:rPr>
+                <w:rFonts w:ascii="Times New Roman" w:eastAsia="Times New Roman" w:hAnsi="Times New Roman" w:cs="Times New Roman"/>
+                <w:color w:val="000000"/>
+                <w:sz w:val="26"/>
+                <w:szCs w:val="26"/>
+              </w:rPr>
+            </w:pPr>
+            <w:bookmarkStart w:id="207" w:name="_heading=h.2y3w247" w:colFirst="0" w:colLast="0"/>
+            <w:bookmarkStart w:id="208" w:name="_Toc61686761"/>
+            <w:bookmarkEnd w:id="207"/>
+            <w:r>
+              <w:rPr>
+                <w:rFonts w:ascii="Times New Roman" w:eastAsia="Times New Roman" w:hAnsi="Times New Roman" w:cs="Times New Roman"/>
+                <w:color w:val="000000"/>
+                <w:sz w:val="26"/>
+                <w:szCs w:val="26"/>
+              </w:rPr>
+              <w:t>Đăng nhập vào hệ thống, nếu đăng nhập thành công sẽ hiển thị các chức năng tương ứng quyền của người dùng đã được phân.</w:t>
+            </w:r>
+            <w:bookmarkEnd w:id="208"/>
+          </w:p>
+          <w:p>
+            <w:pPr>
+              <w:pStyle w:val="ListParagraph"/>
+              <w:widowControl w:val="0"/>
+              <w:numPr>
+                <w:ilvl w:val="0"/>
+                <w:numId w:val="21"/>
+              </w:numPr>
+              <w:pBdr>
+                <w:top w:val="nil"/>
+                <w:left w:val="nil"/>
+                <w:bottom w:val="nil"/>
+                <w:right w:val="nil"/>
+                <w:between w:val="nil"/>
+              </w:pBdr>
+              <w:spacing w:after="0" w:line="360" w:lineRule="auto"/>
+              <w:jc w:val="both"/>
+              <w:textDirection w:val="btLr"/>
+              <w:rPr>
+                <w:rFonts w:ascii="Times New Roman" w:eastAsia="Times New Roman" w:hAnsi="Times New Roman" w:cs="Times New Roman"/>
+                <w:color w:val="000000"/>
+                <w:sz w:val="26"/>
+                <w:szCs w:val="26"/>
+              </w:rPr>
+            </w:pPr>
+            <w:bookmarkStart w:id="209" w:name="_heading=h.1d96cc0" w:colFirst="0" w:colLast="0"/>
+            <w:bookmarkStart w:id="210" w:name="_Toc61686762"/>
+            <w:bookmarkEnd w:id="209"/>
+            <w:r>
+              <w:rPr>
+                <w:rFonts w:ascii="Times New Roman" w:eastAsia="Times New Roman" w:hAnsi="Times New Roman" w:cs="Times New Roman"/>
+                <w:color w:val="000000"/>
+                <w:sz w:val="26"/>
+                <w:szCs w:val="26"/>
+              </w:rPr>
+              <w:t>Nếu không thành công sẽ hiển thị thông báo yêu cầu nhập lại.</w:t>
+            </w:r>
+            <w:bookmarkEnd w:id="210"/>
+          </w:p>
+        </w:tc>
+      </w:tr>
+      <w:tr>
+        <w:tc>
+          <w:tcPr>
+            <w:tcW w:w="9170" w:type="dxa"/>
+            <w:tcBorders>
+              <w:top w:val="single" w:sz="8" w:space="0" w:color="9BBB59"/>
+              <w:left w:val="single" w:sz="8" w:space="0" w:color="9BBB59"/>
+              <w:bottom w:val="single" w:sz="8" w:space="0" w:color="9BBB59"/>
+              <w:right w:val="single" w:sz="8" w:space="0" w:color="9BBB59"/>
+            </w:tcBorders>
+          </w:tcPr>
+          <w:p>
+            <w:pPr>
+              <w:spacing w:before="120" w:after="120" w:line="360" w:lineRule="auto"/>
+              <w:ind w:left="1" w:hanging="3"/>
+              <w:jc w:val="right"/>
+              <w:rPr>
+                <w:rFonts w:ascii="Times New Roman" w:eastAsia="Times New Roman" w:hAnsi="Times New Roman" w:cs="Times New Roman"/>
+                <w:sz w:val="26"/>
+                <w:szCs w:val="26"/>
+              </w:rPr>
+            </w:pPr>
+            <w:bookmarkStart w:id="211" w:name="_heading=h.3x8tuzt" w:colFirst="0" w:colLast="0"/>
+            <w:bookmarkStart w:id="212" w:name="_Toc61685238"/>
+            <w:bookmarkStart w:id="213" w:name="_Toc61686763"/>
+            <w:bookmarkStart w:id="214" w:name="_Toc61849595"/>
+            <w:bookmarkStart w:id="215" w:name="_Toc61849821"/>
+            <w:bookmarkStart w:id="216" w:name="_Toc61850921"/>
+            <w:bookmarkEnd w:id="211"/>
+            <w:r>
+              <w:rPr>
+                <w:rFonts w:ascii="Times New Roman" w:eastAsia="Times New Roman" w:hAnsi="Times New Roman" w:cs="Times New Roman"/>
+                <w:b/>
+                <w:sz w:val="26"/>
+                <w:szCs w:val="26"/>
+              </w:rPr>
+              <w:t>3  ngày</w:t>
+            </w:r>
+            <w:bookmarkEnd w:id="212"/>
+            <w:bookmarkEnd w:id="213"/>
+            <w:bookmarkEnd w:id="214"/>
+            <w:bookmarkEnd w:id="215"/>
+            <w:bookmarkEnd w:id="216"/>
+          </w:p>
+        </w:tc>
+      </w:tr>
+    </w:tbl>
+    <w:p>
+      <w:pPr>
+        <w:rPr>
+          <w:lang w:val="en"/>
+        </w:rPr>
+      </w:pPr>
+    </w:p>
+    <w:bookmarkEnd w:id="195"/>
+    <w:p>
+      <w:pPr>
+        <w:pStyle w:val="Heading2"/>
+        <w:numPr>
+          <w:ilvl w:val="1"/>
+          <w:numId w:val="13"/>
+        </w:numPr>
+        <w:rPr>
+          <w:rFonts w:ascii="Times New Roman" w:hAnsi="Times New Roman" w:cs="Times New Roman"/>
+          <w:b/>
+          <w:sz w:val="26"/>
+          <w:szCs w:val="26"/>
+        </w:rPr>
+      </w:pPr>
+      <w:r>
+        <w:rPr>
+          <w:rFonts w:ascii="Times New Roman" w:hAnsi="Times New Roman" w:cs="Times New Roman"/>
+          <w:b/>
+          <w:sz w:val="26"/>
+          <w:szCs w:val="26"/>
+        </w:rPr>
+        <w:t>User story 2: Đăng xuất</w:t>
+      </w:r>
+    </w:p>
+    <w:tbl>
+      <w:tblPr>
+        <w:tblW w:w="9170" w:type="dxa"/>
+        <w:tblBorders>
+          <w:top w:val="single" w:sz="8" w:space="0" w:color="9BBB59"/>
+          <w:left w:val="single" w:sz="8" w:space="0" w:color="9BBB59"/>
+          <w:bottom w:val="single" w:sz="8" w:space="0" w:color="9BBB59"/>
+          <w:right w:val="single" w:sz="8" w:space="0" w:color="9BBB59"/>
+          <w:insideH w:val="nil"/>
+          <w:insideV w:val="nil"/>
+        </w:tblBorders>
+        <w:tblLayout w:type="fixed"/>
+        <w:tblLook w:val="0000" w:firstRow="0" w:lastRow="0" w:firstColumn="0" w:lastColumn="0" w:noHBand="0" w:noVBand="0"/>
+      </w:tblPr>
+      <w:tblGrid>
+        <w:gridCol w:w="9170"/>
+      </w:tblGrid>
+      <w:tr>
+        <w:tc>
+          <w:tcPr>
+            <w:tcW w:w="9170" w:type="dxa"/>
+            <w:shd w:val="clear" w:color="auto" w:fill="9BBB59"/>
+          </w:tcPr>
+          <w:p>
+            <w:pPr>
+              <w:pBdr>
+                <w:top w:val="nil"/>
+                <w:left w:val="nil"/>
+                <w:bottom w:val="nil"/>
+                <w:right w:val="nil"/>
+                <w:between w:val="nil"/>
+              </w:pBdr>
+              <w:spacing w:before="120" w:after="120" w:line="360" w:lineRule="auto"/>
+              <w:ind w:left="1" w:hanging="3"/>
+              <w:jc w:val="both"/>
+              <w:rPr>
+                <w:rFonts w:ascii="Times New Roman" w:eastAsia="Times New Roman" w:hAnsi="Times New Roman" w:cs="Times New Roman"/>
+                <w:color w:val="000000"/>
+                <w:sz w:val="26"/>
+                <w:szCs w:val="26"/>
+              </w:rPr>
+            </w:pPr>
+            <w:bookmarkStart w:id="217" w:name="_Toc61685240"/>
+            <w:bookmarkStart w:id="218" w:name="_Toc61686765"/>
+            <w:bookmarkStart w:id="219" w:name="_Toc61849597"/>
+            <w:bookmarkStart w:id="220" w:name="_Toc61849823"/>
+            <w:bookmarkStart w:id="221" w:name="_Toc61850923"/>
+            <w:r>
+              <w:rPr>
+                <w:rFonts w:ascii="Times New Roman" w:eastAsia="Times New Roman" w:hAnsi="Times New Roman" w:cs="Times New Roman"/>
+                <w:b/>
+                <w:color w:val="000000"/>
+                <w:sz w:val="28"/>
+                <w:szCs w:val="28"/>
+              </w:rPr>
+              <w:t>Sign out</w:t>
+            </w:r>
+            <w:bookmarkEnd w:id="217"/>
+            <w:bookmarkEnd w:id="218"/>
+            <w:bookmarkEnd w:id="219"/>
+            <w:bookmarkEnd w:id="220"/>
+            <w:bookmarkEnd w:id="221"/>
+          </w:p>
+        </w:tc>
+      </w:tr>
+      <w:tr>
+        <w:tc>
+          <w:tcPr>
+            <w:tcW w:w="9170" w:type="dxa"/>
+            <w:tcBorders>
+              <w:top w:val="single" w:sz="8" w:space="0" w:color="9BBB59"/>
+              <w:left w:val="single" w:sz="8" w:space="0" w:color="9BBB59"/>
+              <w:bottom w:val="single" w:sz="8" w:space="0" w:color="9BBB59"/>
+              <w:right w:val="single" w:sz="8" w:space="0" w:color="9BBB59"/>
+            </w:tcBorders>
+          </w:tcPr>
+          <w:p>
+            <w:pPr>
+              <w:spacing w:before="120" w:after="120" w:line="360" w:lineRule="auto"/>
+              <w:ind w:left="1" w:hanging="3"/>
+              <w:jc w:val="both"/>
+              <w:rPr>
+                <w:rFonts w:ascii="Times New Roman" w:eastAsia="Times New Roman" w:hAnsi="Times New Roman" w:cs="Times New Roman"/>
+                <w:sz w:val="26"/>
+                <w:szCs w:val="26"/>
+              </w:rPr>
+            </w:pPr>
+            <w:bookmarkStart w:id="222" w:name="_heading=h.rjefff" w:colFirst="0" w:colLast="0"/>
+            <w:bookmarkStart w:id="223" w:name="_Toc61685241"/>
+            <w:bookmarkStart w:id="224" w:name="_Toc61686766"/>
+            <w:bookmarkStart w:id="225" w:name="_Toc61849598"/>
+            <w:bookmarkStart w:id="226" w:name="_Toc61849824"/>
+            <w:bookmarkStart w:id="227" w:name="_Toc61850924"/>
+            <w:bookmarkEnd w:id="222"/>
+            <w:r>
+              <w:rPr>
+                <w:rFonts w:ascii="Times New Roman" w:eastAsia="Times New Roman" w:hAnsi="Times New Roman" w:cs="Times New Roman"/>
+                <w:sz w:val="26"/>
+                <w:szCs w:val="26"/>
+              </w:rPr>
+              <w:t>Như là một</w:t>
+            </w:r>
+            <w:r>
+              <w:rPr>
+                <w:rFonts w:ascii="Times New Roman" w:eastAsia="Times New Roman" w:hAnsi="Times New Roman" w:cs="Times New Roman"/>
+                <w:color w:val="FF0000"/>
+                <w:sz w:val="26"/>
+                <w:szCs w:val="26"/>
+              </w:rPr>
+              <w:t xml:space="preserve"> </w:t>
+            </w:r>
+            <w:r>
+              <w:rPr>
+                <w:rFonts w:ascii="Times New Roman" w:eastAsia="Times New Roman" w:hAnsi="Times New Roman" w:cs="Times New Roman"/>
+                <w:sz w:val="26"/>
+                <w:szCs w:val="26"/>
+              </w:rPr>
+              <w:t>người dùng tôi muốn:</w:t>
+            </w:r>
+            <w:bookmarkEnd w:id="223"/>
+            <w:bookmarkEnd w:id="224"/>
+            <w:bookmarkEnd w:id="225"/>
+            <w:bookmarkEnd w:id="226"/>
+            <w:bookmarkEnd w:id="227"/>
+          </w:p>
+          <w:p>
+            <w:pPr>
+              <w:pStyle w:val="ListParagraph"/>
+              <w:widowControl w:val="0"/>
+              <w:numPr>
+                <w:ilvl w:val="0"/>
+                <w:numId w:val="21"/>
+              </w:numPr>
+              <w:pBdr>
+                <w:top w:val="nil"/>
+                <w:left w:val="nil"/>
+                <w:bottom w:val="nil"/>
+                <w:right w:val="nil"/>
+                <w:between w:val="nil"/>
+              </w:pBdr>
+              <w:spacing w:after="0" w:line="360" w:lineRule="auto"/>
+              <w:jc w:val="both"/>
+              <w:textDirection w:val="btLr"/>
+              <w:rPr>
+                <w:rFonts w:ascii="Times New Roman" w:eastAsia="Times New Roman" w:hAnsi="Times New Roman" w:cs="Times New Roman"/>
+                <w:color w:val="000000"/>
+                <w:sz w:val="26"/>
+                <w:szCs w:val="26"/>
+              </w:rPr>
+            </w:pPr>
+            <w:bookmarkStart w:id="228" w:name="_heading=h.3bj1y38" w:colFirst="0" w:colLast="0"/>
+            <w:bookmarkStart w:id="229" w:name="_Toc61686767"/>
+            <w:bookmarkEnd w:id="228"/>
+            <w:r>
+              <w:rPr>
+                <w:rFonts w:ascii="Times New Roman" w:eastAsia="Times New Roman" w:hAnsi="Times New Roman" w:cs="Times New Roman"/>
+                <w:color w:val="000000"/>
+                <w:sz w:val="26"/>
+                <w:szCs w:val="26"/>
+              </w:rPr>
+              <w:t>Kết thúc phiên làm việc của mình, thoát khỏi tài khoản của mình trên hệ thống và quay lại màn hình Home.</w:t>
+            </w:r>
+            <w:bookmarkEnd w:id="229"/>
+          </w:p>
+        </w:tc>
+      </w:tr>
+      <w:tr>
+        <w:tc>
+          <w:tcPr>
+            <w:tcW w:w="9170" w:type="dxa"/>
+            <w:tcBorders>
+              <w:top w:val="single" w:sz="8" w:space="0" w:color="9BBB59"/>
+              <w:left w:val="single" w:sz="8" w:space="0" w:color="9BBB59"/>
+              <w:bottom w:val="single" w:sz="8" w:space="0" w:color="9BBB59"/>
+              <w:right w:val="single" w:sz="8" w:space="0" w:color="9BBB59"/>
+            </w:tcBorders>
+          </w:tcPr>
+          <w:p>
+            <w:pPr>
+              <w:spacing w:before="120" w:after="120" w:line="360" w:lineRule="auto"/>
+              <w:ind w:left="1" w:hanging="3"/>
+              <w:jc w:val="right"/>
+              <w:rPr>
+                <w:rFonts w:ascii="Times New Roman" w:eastAsia="Times New Roman" w:hAnsi="Times New Roman" w:cs="Times New Roman"/>
+                <w:sz w:val="26"/>
+                <w:szCs w:val="26"/>
+              </w:rPr>
+            </w:pPr>
+            <w:bookmarkStart w:id="230" w:name="_heading=h.1qoc8b1" w:colFirst="0" w:colLast="0"/>
+            <w:bookmarkStart w:id="231" w:name="_Toc61685242"/>
+            <w:bookmarkStart w:id="232" w:name="_Toc61686768"/>
+            <w:bookmarkStart w:id="233" w:name="_Toc61849599"/>
+            <w:bookmarkStart w:id="234" w:name="_Toc61849825"/>
+            <w:bookmarkStart w:id="235" w:name="_Toc61850925"/>
+            <w:bookmarkEnd w:id="230"/>
+            <w:r>
+              <w:rPr>
+                <w:rFonts w:ascii="Times New Roman" w:eastAsia="Times New Roman" w:hAnsi="Times New Roman" w:cs="Times New Roman"/>
+                <w:b/>
+                <w:sz w:val="26"/>
+                <w:szCs w:val="26"/>
+              </w:rPr>
+              <w:t>3  ngày</w:t>
+            </w:r>
+            <w:bookmarkEnd w:id="231"/>
+            <w:bookmarkEnd w:id="232"/>
+            <w:bookmarkEnd w:id="233"/>
+            <w:bookmarkEnd w:id="234"/>
+            <w:bookmarkEnd w:id="235"/>
+          </w:p>
+        </w:tc>
+      </w:tr>
+    </w:tbl>
+    <w:p>
+      <w:pPr>
+        <w:rPr>
+          <w:lang w:val="en"/>
+        </w:rPr>
+      </w:pPr>
+    </w:p>
+    <w:p>
+      <w:pPr>
+        <w:rPr>
+          <w:lang w:val="en"/>
+        </w:rPr>
+      </w:pPr>
+    </w:p>
+    <w:p>
+      <w:pPr>
+        <w:pStyle w:val="Heading2"/>
+        <w:numPr>
+          <w:ilvl w:val="1"/>
+          <w:numId w:val="13"/>
+        </w:numPr>
+        <w:rPr>
+          <w:rFonts w:ascii="Times New Roman" w:hAnsi="Times New Roman" w:cs="Times New Roman"/>
+          <w:b/>
+          <w:sz w:val="26"/>
+          <w:szCs w:val="26"/>
+        </w:rPr>
+      </w:pPr>
+      <w:bookmarkStart w:id="236" w:name="_Toc66829422"/>
+      <w:r>
+        <w:rPr>
+          <w:rFonts w:ascii="Times New Roman" w:hAnsi="Times New Roman" w:cs="Times New Roman"/>
+          <w:b/>
+          <w:sz w:val="26"/>
+          <w:szCs w:val="26"/>
+        </w:rPr>
+        <w:lastRenderedPageBreak/>
+        <w:t xml:space="preserve">User </w:t>
+      </w:r>
+      <w:r>
+        <w:rPr>
+          <w:rFonts w:ascii="Times New Roman" w:hAnsi="Times New Roman" w:cs="Times New Roman"/>
+          <w:b/>
+          <w:sz w:val="26"/>
+          <w:szCs w:val="26"/>
+        </w:rPr>
+        <w:t>story 3</w:t>
+      </w:r>
+      <w:r>
+        <w:rPr>
+          <w:rFonts w:ascii="Times New Roman" w:hAnsi="Times New Roman" w:cs="Times New Roman"/>
+          <w:b/>
+          <w:sz w:val="26"/>
+          <w:szCs w:val="26"/>
+        </w:rPr>
+        <w:t>: Đăng kí</w:t>
+      </w:r>
+      <w:bookmarkEnd w:id="236"/>
       <w:r>
         <w:rPr>
           <w:rFonts w:ascii="Times New Roman" w:hAnsi="Times New Roman" w:cs="Times New Roman"/>
@@ -6103,31 +6611,32 @@
               <w:jc w:val="both"/>
               <w:rPr>
                 <w:rFonts w:ascii="Times New Roman" w:eastAsia="Times New Roman" w:hAnsi="Times New Roman" w:cs="Times New Roman"/>
-                <w:color w:val="000000"/>
-                <w:sz w:val="26"/>
-                <w:szCs w:val="26"/>
-              </w:rPr>
-            </w:pPr>
-            <w:bookmarkStart w:id="196" w:name="_Toc61685236"/>
-            <w:bookmarkStart w:id="197" w:name="_Toc61686759"/>
-            <w:bookmarkStart w:id="198" w:name="_Toc61849593"/>
-            <w:bookmarkStart w:id="199" w:name="_Toc61849819"/>
-            <w:bookmarkStart w:id="200" w:name="_Toc61850919"/>
-            <w:r>
-              <w:rPr>
-                <w:rFonts w:ascii="Times New Roman" w:eastAsia="Times New Roman" w:hAnsi="Times New Roman" w:cs="Times New Roman"/>
                 <w:b/>
                 <w:color w:val="000000"/>
                 <w:sz w:val="28"/>
                 <w:szCs w:val="28"/>
               </w:rPr>
-              <w:t>Sign in</w:t>
-            </w:r>
-            <w:bookmarkEnd w:id="196"/>
-            <w:bookmarkEnd w:id="197"/>
-            <w:bookmarkEnd w:id="198"/>
-            <w:bookmarkEnd w:id="199"/>
-            <w:bookmarkEnd w:id="200"/>
+            </w:pPr>
+            <w:bookmarkStart w:id="237" w:name="_Toc61685244"/>
+            <w:bookmarkStart w:id="238" w:name="_Toc61686770"/>
+            <w:bookmarkStart w:id="239" w:name="_Toc61849601"/>
+            <w:bookmarkStart w:id="240" w:name="_Toc61849827"/>
+            <w:bookmarkStart w:id="241" w:name="_Toc61850927"/>
+            <w:r>
+              <w:rPr>
+                <w:rFonts w:ascii="Times New Roman" w:eastAsia="Times New Roman" w:hAnsi="Times New Roman" w:cs="Times New Roman"/>
+                <w:b/>
+                <w:color w:val="000000"/>
+                <w:sz w:val="28"/>
+                <w:szCs w:val="28"/>
+              </w:rPr>
+              <w:t>Register</w:t>
+            </w:r>
+            <w:bookmarkEnd w:id="237"/>
+            <w:bookmarkEnd w:id="238"/>
+            <w:bookmarkEnd w:id="239"/>
+            <w:bookmarkEnd w:id="240"/>
+            <w:bookmarkEnd w:id="241"/>
           </w:p>
         </w:tc>
       </w:tr>
@@ -6153,51 +6662,32 @@
                 <w:szCs w:val="26"/>
               </w:rPr>
             </w:pPr>
-            <w:bookmarkStart w:id="201" w:name="_heading=h.4iylrwe" w:colFirst="0" w:colLast="0"/>
-            <w:bookmarkStart w:id="202" w:name="_Toc61685237"/>
-            <w:bookmarkStart w:id="203" w:name="_Toc61686760"/>
-            <w:bookmarkStart w:id="204" w:name="_Toc61849594"/>
-            <w:bookmarkStart w:id="205" w:name="_Toc61849820"/>
-            <w:bookmarkStart w:id="206" w:name="_Toc61850920"/>
-            <w:bookmarkEnd w:id="201"/>
-            <w:r>
-              <w:rPr>
-                <w:rFonts w:ascii="Times New Roman" w:eastAsia="Times New Roman" w:hAnsi="Times New Roman" w:cs="Times New Roman"/>
-                <w:sz w:val="26"/>
-                <w:szCs w:val="26"/>
-              </w:rPr>
-              <w:t>Như là một</w:t>
-            </w:r>
-            <w:r>
-              <w:rPr>
-                <w:rFonts w:ascii="Times New Roman" w:eastAsia="Times New Roman" w:hAnsi="Times New Roman" w:cs="Times New Roman"/>
-                <w:color w:val="FF0000"/>
-                <w:sz w:val="26"/>
-                <w:szCs w:val="26"/>
-              </w:rPr>
-              <w:t xml:space="preserve"> </w:t>
-            </w:r>
-            <w:r>
-              <w:rPr>
-                <w:rFonts w:ascii="Times New Roman" w:eastAsia="Times New Roman" w:hAnsi="Times New Roman" w:cs="Times New Roman"/>
-                <w:sz w:val="26"/>
-                <w:szCs w:val="26"/>
-              </w:rPr>
-              <w:t>người dùng tôi muốn:</w:t>
-            </w:r>
-            <w:bookmarkEnd w:id="202"/>
-            <w:bookmarkEnd w:id="203"/>
-            <w:bookmarkEnd w:id="204"/>
-            <w:bookmarkEnd w:id="205"/>
-            <w:bookmarkEnd w:id="206"/>
-          </w:p>
-          <w:p>
-            <w:pPr>
-              <w:pStyle w:val="ListParagraph"/>
-              <w:widowControl w:val="0"/>
+            <w:bookmarkStart w:id="242" w:name="_heading=h.2pta16n" w:colFirst="0" w:colLast="0"/>
+            <w:bookmarkStart w:id="243" w:name="_Toc61685245"/>
+            <w:bookmarkStart w:id="244" w:name="_Toc61686771"/>
+            <w:bookmarkStart w:id="245" w:name="_Toc61849602"/>
+            <w:bookmarkStart w:id="246" w:name="_Toc61849828"/>
+            <w:bookmarkStart w:id="247" w:name="_Toc61850928"/>
+            <w:bookmarkEnd w:id="242"/>
+            <w:r>
+              <w:rPr>
+                <w:rFonts w:ascii="Times New Roman" w:eastAsia="Times New Roman" w:hAnsi="Times New Roman" w:cs="Times New Roman"/>
+                <w:sz w:val="26"/>
+                <w:szCs w:val="26"/>
+              </w:rPr>
+              <w:t>Như là một người dùng tôi muốn:</w:t>
+            </w:r>
+            <w:bookmarkEnd w:id="243"/>
+            <w:bookmarkEnd w:id="244"/>
+            <w:bookmarkEnd w:id="245"/>
+            <w:bookmarkEnd w:id="246"/>
+            <w:bookmarkEnd w:id="247"/>
+          </w:p>
+          <w:p>
+            <w:pPr>
               <w:numPr>
                 <w:ilvl w:val="0"/>
-                <w:numId w:val="21"/>
+                <w:numId w:val="23"/>
               </w:numPr>
               <w:pBdr>
                 <w:top w:val="nil"/>
@@ -6206,9 +6696,11 @@
                 <w:right w:val="nil"/>
                 <w:between w:val="nil"/>
               </w:pBdr>
-              <w:spacing w:after="0" w:line="360" w:lineRule="auto"/>
-              <w:jc w:val="both"/>
+              <w:suppressAutoHyphens/>
+              <w:spacing w:after="0" w:line="240" w:lineRule="auto"/>
               <w:textDirection w:val="btLr"/>
+              <w:textAlignment w:val="top"/>
+              <w:outlineLvl w:val="0"/>
               <w:rPr>
                 <w:rFonts w:ascii="Times New Roman" w:eastAsia="Times New Roman" w:hAnsi="Times New Roman" w:cs="Times New Roman"/>
                 <w:color w:val="000000"/>
@@ -6216,9 +6708,14 @@
                 <w:szCs w:val="26"/>
               </w:rPr>
             </w:pPr>
-            <w:bookmarkStart w:id="207" w:name="_heading=h.2y3w247" w:colFirst="0" w:colLast="0"/>
-            <w:bookmarkStart w:id="208" w:name="_Toc61686761"/>
-            <w:bookmarkEnd w:id="207"/>
+            <w:bookmarkStart w:id="248" w:name="_heading=h.14ykbeg" w:colFirst="0" w:colLast="0"/>
+            <w:bookmarkStart w:id="249" w:name="_Toc61685246"/>
+            <w:bookmarkStart w:id="250" w:name="_Toc61686772"/>
+            <w:bookmarkStart w:id="251" w:name="_Toc61849603"/>
+            <w:bookmarkStart w:id="252" w:name="_Toc61849829"/>
+            <w:bookmarkStart w:id="253" w:name="_Toc61850929"/>
+            <w:bookmarkStart w:id="254" w:name="_Toc66829423"/>
+            <w:bookmarkEnd w:id="248"/>
             <w:r>
               <w:rPr>
                 <w:rFonts w:ascii="Times New Roman" w:eastAsia="Times New Roman" w:hAnsi="Times New Roman" w:cs="Times New Roman"/>
@@ -6226,17 +6723,37 @@
                 <w:sz w:val="26"/>
                 <w:szCs w:val="26"/>
               </w:rPr>
-              <w:t>Đăng nhập vào hệ thống, nếu đăng nhập thành công sẽ hiển thị các chức năng tương ứng quyền của người dùng đã được phân.</w:t>
-            </w:r>
-            <w:bookmarkEnd w:id="208"/>
-          </w:p>
-          <w:p>
-            <w:pPr>
-              <w:pStyle w:val="ListParagraph"/>
-              <w:widowControl w:val="0"/>
+              <w:t xml:space="preserve">Chọn </w:t>
+            </w:r>
+            <w:r>
+              <w:rPr>
+                <w:rFonts w:ascii="Times New Roman" w:eastAsia="Times New Roman" w:hAnsi="Times New Roman" w:cs="Times New Roman"/>
+                <w:sz w:val="26"/>
+                <w:szCs w:val="26"/>
+              </w:rPr>
+              <w:t>đăng ký</w:t>
+            </w:r>
+            <w:r>
+              <w:rPr>
+                <w:rFonts w:ascii="Times New Roman" w:eastAsia="Times New Roman" w:hAnsi="Times New Roman" w:cs="Times New Roman"/>
+                <w:color w:val="000000"/>
+                <w:sz w:val="26"/>
+                <w:szCs w:val="26"/>
+              </w:rPr>
+              <w:t xml:space="preserve"> ở màn hình login vào phần đăng ký</w:t>
+            </w:r>
+            <w:bookmarkEnd w:id="249"/>
+            <w:bookmarkEnd w:id="250"/>
+            <w:bookmarkEnd w:id="251"/>
+            <w:bookmarkEnd w:id="252"/>
+            <w:bookmarkEnd w:id="253"/>
+            <w:bookmarkEnd w:id="254"/>
+          </w:p>
+          <w:p>
+            <w:pPr>
               <w:numPr>
                 <w:ilvl w:val="0"/>
-                <w:numId w:val="21"/>
+                <w:numId w:val="23"/>
               </w:numPr>
               <w:pBdr>
                 <w:top w:val="nil"/>
@@ -6245,9 +6762,11 @@
                 <w:right w:val="nil"/>
                 <w:between w:val="nil"/>
               </w:pBdr>
-              <w:spacing w:after="0" w:line="360" w:lineRule="auto"/>
-              <w:jc w:val="both"/>
+              <w:suppressAutoHyphens/>
+              <w:spacing w:after="0" w:line="240" w:lineRule="auto"/>
               <w:textDirection w:val="btLr"/>
+              <w:textAlignment w:val="top"/>
+              <w:outlineLvl w:val="0"/>
               <w:rPr>
                 <w:rFonts w:ascii="Times New Roman" w:eastAsia="Times New Roman" w:hAnsi="Times New Roman" w:cs="Times New Roman"/>
                 <w:color w:val="000000"/>
@@ -6255,9 +6774,14 @@
                 <w:szCs w:val="26"/>
               </w:rPr>
             </w:pPr>
-            <w:bookmarkStart w:id="209" w:name="_heading=h.1d96cc0" w:colFirst="0" w:colLast="0"/>
-            <w:bookmarkStart w:id="210" w:name="_Toc61686762"/>
-            <w:bookmarkEnd w:id="209"/>
+            <w:bookmarkStart w:id="255" w:name="_heading=h.3oy7u29" w:colFirst="0" w:colLast="0"/>
+            <w:bookmarkStart w:id="256" w:name="_Toc61685247"/>
+            <w:bookmarkStart w:id="257" w:name="_Toc61686773"/>
+            <w:bookmarkStart w:id="258" w:name="_Toc61849604"/>
+            <w:bookmarkStart w:id="259" w:name="_Toc61849830"/>
+            <w:bookmarkStart w:id="260" w:name="_Toc61850930"/>
+            <w:bookmarkStart w:id="261" w:name="_Toc66829424"/>
+            <w:bookmarkEnd w:id="255"/>
             <w:r>
               <w:rPr>
                 <w:rFonts w:ascii="Times New Roman" w:eastAsia="Times New Roman" w:hAnsi="Times New Roman" w:cs="Times New Roman"/>
@@ -6265,9 +6789,14 @@
                 <w:sz w:val="26"/>
                 <w:szCs w:val="26"/>
               </w:rPr>
-              <w:t>Nếu không thành công sẽ hiển thị thông báo yêu cầu nhập lại.</w:t>
-            </w:r>
-            <w:bookmarkEnd w:id="210"/>
+              <w:t>Nhập nội dung tài khoản từ bàn phím</w:t>
+            </w:r>
+            <w:bookmarkEnd w:id="256"/>
+            <w:bookmarkEnd w:id="257"/>
+            <w:bookmarkEnd w:id="258"/>
+            <w:bookmarkEnd w:id="259"/>
+            <w:bookmarkEnd w:id="260"/>
+            <w:bookmarkEnd w:id="261"/>
           </w:p>
         </w:tc>
       </w:tr>
@@ -6293,13 +6822,13 @@
                 <w:szCs w:val="26"/>
               </w:rPr>
             </w:pPr>
-            <w:bookmarkStart w:id="211" w:name="_heading=h.3x8tuzt" w:colFirst="0" w:colLast="0"/>
-            <w:bookmarkStart w:id="212" w:name="_Toc61685238"/>
-            <w:bookmarkStart w:id="213" w:name="_Toc61686763"/>
-            <w:bookmarkStart w:id="214" w:name="_Toc61849595"/>
-            <w:bookmarkStart w:id="215" w:name="_Toc61849821"/>
-            <w:bookmarkStart w:id="216" w:name="_Toc61850921"/>
-            <w:bookmarkEnd w:id="211"/>
+            <w:bookmarkStart w:id="262" w:name="_heading=h.243i4a2" w:colFirst="0" w:colLast="0"/>
+            <w:bookmarkStart w:id="263" w:name="_Toc61685248"/>
+            <w:bookmarkStart w:id="264" w:name="_Toc61686774"/>
+            <w:bookmarkStart w:id="265" w:name="_Toc61849605"/>
+            <w:bookmarkStart w:id="266" w:name="_Toc61849831"/>
+            <w:bookmarkStart w:id="267" w:name="_Toc61850931"/>
+            <w:bookmarkEnd w:id="262"/>
             <w:r>
               <w:rPr>
                 <w:rFonts w:ascii="Times New Roman" w:eastAsia="Times New Roman" w:hAnsi="Times New Roman" w:cs="Times New Roman"/>
@@ -6309,15 +6838,31 @@
               </w:rPr>
               <w:t>3  ngày</w:t>
             </w:r>
-            <w:bookmarkEnd w:id="212"/>
-            <w:bookmarkEnd w:id="213"/>
-            <w:bookmarkEnd w:id="214"/>
-            <w:bookmarkEnd w:id="215"/>
-            <w:bookmarkEnd w:id="216"/>
+            <w:bookmarkEnd w:id="263"/>
+            <w:bookmarkEnd w:id="264"/>
+            <w:bookmarkEnd w:id="265"/>
+            <w:bookmarkEnd w:id="266"/>
+            <w:bookmarkEnd w:id="267"/>
           </w:p>
         </w:tc>
       </w:tr>
     </w:tbl>
+    <w:p>
+      <w:pPr>
+        <w:rPr>
+          <w:lang w:val="en"/>
+        </w:rPr>
+      </w:pPr>
+      <w:bookmarkStart w:id="268" w:name="_GoBack"/>
+      <w:bookmarkEnd w:id="268"/>
+    </w:p>
+    <w:p>
+      <w:pPr>
+        <w:rPr>
+          <w:lang w:val="en"/>
+        </w:rPr>
+      </w:pPr>
+    </w:p>
     <w:p>
       <w:pPr>
         <w:pStyle w:val="Heading2"/>
@@ -6332,7 +6877,7 @@
           <w:szCs w:val="26"/>
         </w:rPr>
       </w:pPr>
-      <w:bookmarkStart w:id="217" w:name="_Toc66829422"/>
+      <w:bookmarkStart w:id="269" w:name="_Toc66829425"/>
       <w:r>
         <w:rPr>
           <w:rFonts w:ascii="Times New Roman" w:hAnsi="Times New Roman" w:cs="Times New Roman"/>
@@ -6340,9 +6885,338 @@
           <w:sz w:val="26"/>
           <w:szCs w:val="26"/>
         </w:rPr>
-        <w:t>User story 2: Đăng kí</w:t>
+        <w:t>User story 4</w:t>
       </w:r>
-      <w:bookmarkEnd w:id="217"/>
+      <w:r>
+        <w:rPr>
+          <w:rFonts w:ascii="Times New Roman" w:hAnsi="Times New Roman" w:cs="Times New Roman"/>
+          <w:b/>
+          <w:sz w:val="26"/>
+          <w:szCs w:val="26"/>
+        </w:rPr>
+        <w:t>: Q</w:t>
+      </w:r>
+      <w:r>
+        <w:rPr>
+          <w:rFonts w:ascii="Times New Roman" w:hAnsi="Times New Roman" w:cs="Times New Roman"/>
+          <w:b/>
+          <w:sz w:val="26"/>
+          <w:szCs w:val="26"/>
+        </w:rPr>
+        <w:t>uản lý tổ chức sự kiện</w:t>
+      </w:r>
+      <w:bookmarkEnd w:id="269"/>
+    </w:p>
+    <w:tbl>
+      <w:tblPr>
+        <w:tblW w:w="9170" w:type="dxa"/>
+        <w:tblBorders>
+          <w:top w:val="single" w:sz="8" w:space="0" w:color="9BBB59"/>
+          <w:left w:val="single" w:sz="8" w:space="0" w:color="9BBB59"/>
+          <w:bottom w:val="single" w:sz="8" w:space="0" w:color="9BBB59"/>
+          <w:right w:val="single" w:sz="8" w:space="0" w:color="9BBB59"/>
+          <w:insideH w:val="nil"/>
+          <w:insideV w:val="nil"/>
+        </w:tblBorders>
+        <w:tblLayout w:type="fixed"/>
+        <w:tblLook w:val="0000" w:firstRow="0" w:lastRow="0" w:firstColumn="0" w:lastColumn="0" w:noHBand="0" w:noVBand="0"/>
+      </w:tblPr>
+      <w:tblGrid>
+        <w:gridCol w:w="9170"/>
+      </w:tblGrid>
+      <w:tr>
+        <w:tc>
+          <w:tcPr>
+            <w:tcW w:w="9170" w:type="dxa"/>
+            <w:shd w:val="clear" w:color="auto" w:fill="9BBB59"/>
+          </w:tcPr>
+          <w:p>
+            <w:pPr>
+              <w:pBdr>
+                <w:top w:val="nil"/>
+                <w:left w:val="nil"/>
+                <w:bottom w:val="nil"/>
+                <w:right w:val="nil"/>
+                <w:between w:val="nil"/>
+              </w:pBdr>
+              <w:spacing w:before="120" w:after="120" w:line="360" w:lineRule="auto"/>
+              <w:ind w:left="1" w:hanging="3"/>
+              <w:jc w:val="both"/>
+              <w:rPr>
+                <w:rFonts w:ascii="Times New Roman" w:eastAsia="Times New Roman" w:hAnsi="Times New Roman" w:cs="Times New Roman"/>
+                <w:color w:val="000000"/>
+                <w:sz w:val="28"/>
+                <w:szCs w:val="28"/>
+              </w:rPr>
+            </w:pPr>
+          </w:p>
+        </w:tc>
+      </w:tr>
+      <w:tr>
+        <w:tc>
+          <w:tcPr>
+            <w:tcW w:w="9170" w:type="dxa"/>
+            <w:tcBorders>
+              <w:top w:val="single" w:sz="8" w:space="0" w:color="9BBB59"/>
+              <w:left w:val="single" w:sz="8" w:space="0" w:color="9BBB59"/>
+              <w:bottom w:val="single" w:sz="8" w:space="0" w:color="9BBB59"/>
+              <w:right w:val="single" w:sz="8" w:space="0" w:color="9BBB59"/>
+            </w:tcBorders>
+          </w:tcPr>
+          <w:p>
+            <w:pPr>
+              <w:spacing w:before="120" w:after="120" w:line="360" w:lineRule="auto"/>
+              <w:ind w:left="1" w:hanging="3"/>
+              <w:jc w:val="both"/>
+              <w:rPr>
+                <w:rFonts w:ascii="Times New Roman" w:eastAsia="Times New Roman" w:hAnsi="Times New Roman" w:cs="Times New Roman"/>
+                <w:sz w:val="26"/>
+                <w:szCs w:val="26"/>
+              </w:rPr>
+            </w:pPr>
+            <w:bookmarkStart w:id="270" w:name="_heading=h.j8sehv" w:colFirst="0" w:colLast="0"/>
+            <w:bookmarkStart w:id="271" w:name="_Toc61685250"/>
+            <w:bookmarkStart w:id="272" w:name="_Toc61686776"/>
+            <w:bookmarkStart w:id="273" w:name="_Toc61849607"/>
+            <w:bookmarkStart w:id="274" w:name="_Toc61849833"/>
+            <w:bookmarkStart w:id="275" w:name="_Toc61850933"/>
+            <w:bookmarkEnd w:id="270"/>
+            <w:r>
+              <w:rPr>
+                <w:rFonts w:ascii="Times New Roman" w:eastAsia="Times New Roman" w:hAnsi="Times New Roman" w:cs="Times New Roman"/>
+                <w:sz w:val="26"/>
+                <w:szCs w:val="26"/>
+              </w:rPr>
+              <w:t>Như là một</w:t>
+            </w:r>
+            <w:r>
+              <w:rPr>
+                <w:rFonts w:ascii="Times New Roman" w:eastAsia="Times New Roman" w:hAnsi="Times New Roman" w:cs="Times New Roman"/>
+                <w:sz w:val="26"/>
+                <w:szCs w:val="26"/>
+              </w:rPr>
+              <w:t xml:space="preserve"> quản trị viên</w:t>
+            </w:r>
+            <w:r>
+              <w:rPr>
+                <w:rFonts w:ascii="Times New Roman" w:eastAsia="Times New Roman" w:hAnsi="Times New Roman" w:cs="Times New Roman"/>
+                <w:sz w:val="26"/>
+                <w:szCs w:val="26"/>
+              </w:rPr>
+              <w:t xml:space="preserve"> tôi muốn:</w:t>
+            </w:r>
+            <w:bookmarkEnd w:id="271"/>
+            <w:bookmarkEnd w:id="272"/>
+            <w:bookmarkEnd w:id="273"/>
+            <w:bookmarkEnd w:id="274"/>
+            <w:bookmarkEnd w:id="275"/>
+          </w:p>
+          <w:p>
+            <w:pPr>
+              <w:pStyle w:val="ListParagraph"/>
+              <w:numPr>
+                <w:ilvl w:val="0"/>
+                <w:numId w:val="23"/>
+              </w:numPr>
+              <w:spacing w:line="360" w:lineRule="auto"/>
+              <w:rPr>
+                <w:rFonts w:ascii="Times New Roman" w:eastAsia="Times New Roman" w:hAnsi="Times New Roman" w:cs="Times New Roman"/>
+                <w:sz w:val="26"/>
+                <w:szCs w:val="26"/>
+              </w:rPr>
+            </w:pPr>
+            <w:bookmarkStart w:id="276" w:name="_heading=h.338fx5o" w:colFirst="0" w:colLast="0"/>
+            <w:bookmarkEnd w:id="276"/>
+            <w:r>
+              <w:rPr>
+                <w:rFonts w:ascii="Times New Roman" w:eastAsia="Times New Roman" w:hAnsi="Times New Roman" w:cs="Times New Roman"/>
+                <w:sz w:val="26"/>
+                <w:szCs w:val="26"/>
+              </w:rPr>
+              <w:t>Sau khi đăng nhập vào hệ thống bằng tài khoản Admin</w:t>
+            </w:r>
+          </w:p>
+          <w:p>
+            <w:pPr>
+              <w:pStyle w:val="ListParagraph"/>
+              <w:widowControl w:val="0"/>
+              <w:numPr>
+                <w:ilvl w:val="0"/>
+                <w:numId w:val="23"/>
+              </w:numPr>
+              <w:pBdr>
+                <w:top w:val="nil"/>
+                <w:left w:val="nil"/>
+                <w:bottom w:val="nil"/>
+                <w:right w:val="nil"/>
+                <w:between w:val="nil"/>
+              </w:pBdr>
+              <w:spacing w:after="0" w:line="360" w:lineRule="auto"/>
+              <w:jc w:val="both"/>
+              <w:textDirection w:val="btLr"/>
+              <w:rPr>
+                <w:rFonts w:ascii="Times New Roman" w:eastAsia="Times New Roman" w:hAnsi="Times New Roman" w:cs="Times New Roman"/>
+                <w:color w:val="000000"/>
+                <w:sz w:val="26"/>
+                <w:szCs w:val="26"/>
+              </w:rPr>
+            </w:pPr>
+            <w:r>
+              <w:rPr>
+                <w:rFonts w:ascii="Times New Roman" w:eastAsia="Times New Roman" w:hAnsi="Times New Roman" w:cs="Times New Roman"/>
+                <w:sz w:val="26"/>
+                <w:szCs w:val="26"/>
+              </w:rPr>
+              <w:t xml:space="preserve"> Hiển thị form của các sự kiện đang chờ duyệt gồm các thông tin: Mã sự kiện, tên sự kiện, hình ảnh, thông tin, người tổ chức, ngày tổ chức, địa điểm. . . Ngoài ra còn có các hành động: Phê duyệt sự kiện, không phê duyệt sự kiện ( nếu không phê duyệt thì sẽ gửi phản hồi lí do ).</w:t>
+            </w:r>
+          </w:p>
+        </w:tc>
+      </w:tr>
+      <w:tr>
+        <w:tc>
+          <w:tcPr>
+            <w:tcW w:w="9170" w:type="dxa"/>
+            <w:tcBorders>
+              <w:top w:val="single" w:sz="8" w:space="0" w:color="9BBB59"/>
+              <w:left w:val="single" w:sz="8" w:space="0" w:color="9BBB59"/>
+              <w:bottom w:val="single" w:sz="8" w:space="0" w:color="9BBB59"/>
+              <w:right w:val="single" w:sz="8" w:space="0" w:color="9BBB59"/>
+            </w:tcBorders>
+          </w:tcPr>
+          <w:p>
+            <w:pPr>
+              <w:spacing w:before="120" w:after="120" w:line="360" w:lineRule="auto"/>
+              <w:ind w:left="1" w:hanging="3"/>
+              <w:jc w:val="right"/>
+              <w:rPr>
+                <w:rFonts w:ascii="Times New Roman" w:eastAsia="Times New Roman" w:hAnsi="Times New Roman" w:cs="Times New Roman"/>
+                <w:sz w:val="26"/>
+                <w:szCs w:val="26"/>
+              </w:rPr>
+            </w:pPr>
+            <w:bookmarkStart w:id="277" w:name="_heading=h.1idq7dh" w:colFirst="0" w:colLast="0"/>
+            <w:bookmarkStart w:id="278" w:name="_Toc61685251"/>
+            <w:bookmarkStart w:id="279" w:name="_Toc61686778"/>
+            <w:bookmarkStart w:id="280" w:name="_Toc61849608"/>
+            <w:bookmarkStart w:id="281" w:name="_Toc61849834"/>
+            <w:bookmarkStart w:id="282" w:name="_Toc61850934"/>
+            <w:bookmarkEnd w:id="277"/>
+            <w:r>
+              <w:rPr>
+                <w:rFonts w:ascii="Times New Roman" w:eastAsia="Times New Roman" w:hAnsi="Times New Roman" w:cs="Times New Roman"/>
+                <w:b/>
+                <w:sz w:val="26"/>
+                <w:szCs w:val="26"/>
+              </w:rPr>
+              <w:t>5  ngày</w:t>
+            </w:r>
+            <w:bookmarkEnd w:id="278"/>
+            <w:bookmarkEnd w:id="279"/>
+            <w:bookmarkEnd w:id="280"/>
+            <w:bookmarkEnd w:id="281"/>
+            <w:bookmarkEnd w:id="282"/>
+          </w:p>
+        </w:tc>
+      </w:tr>
+    </w:tbl>
+    <w:p>
+      <w:pPr>
+        <w:tabs>
+          <w:tab w:val="left" w:pos="3773"/>
+        </w:tabs>
+        <w:rPr>
+          <w:rFonts w:ascii="Times New Roman" w:eastAsia="Times New Roman" w:hAnsi="Times New Roman" w:cs="Times New Roman"/>
+          <w:b/>
+          <w:sz w:val="26"/>
+          <w:szCs w:val="26"/>
+        </w:rPr>
+      </w:pPr>
+    </w:p>
+    <w:p>
+      <w:pPr>
+        <w:rPr>
+          <w:rFonts w:ascii="Times New Roman" w:eastAsia="Times New Roman" w:hAnsi="Times New Roman" w:cs="Times New Roman"/>
+          <w:b/>
+          <w:sz w:val="26"/>
+          <w:szCs w:val="26"/>
+        </w:rPr>
+      </w:pPr>
+      <w:r>
+        <w:rPr>
+          <w:rFonts w:ascii="Times New Roman" w:eastAsia="Times New Roman" w:hAnsi="Times New Roman" w:cs="Times New Roman"/>
+          <w:b/>
+          <w:sz w:val="26"/>
+          <w:szCs w:val="26"/>
+        </w:rPr>
+        <w:br w:type="page"/>
+      </w:r>
+    </w:p>
+    <w:p>
+      <w:pPr>
+        <w:tabs>
+          <w:tab w:val="left" w:pos="3773"/>
+        </w:tabs>
+        <w:rPr>
+          <w:rFonts w:ascii="Times New Roman" w:eastAsia="Times New Roman" w:hAnsi="Times New Roman" w:cs="Times New Roman"/>
+          <w:b/>
+          <w:sz w:val="26"/>
+          <w:szCs w:val="26"/>
+        </w:rPr>
+      </w:pPr>
+      <w:r>
+        <w:rPr>
+          <w:rFonts w:ascii="Times New Roman" w:eastAsia="Times New Roman" w:hAnsi="Times New Roman" w:cs="Times New Roman"/>
+          <w:b/>
+          <w:sz w:val="26"/>
+          <w:szCs w:val="26"/>
+        </w:rPr>
+        <w:lastRenderedPageBreak/>
+        <w:tab/>
+      </w:r>
+    </w:p>
+    <w:p>
+      <w:pPr>
+        <w:pStyle w:val="Heading2"/>
+        <w:numPr>
+          <w:ilvl w:val="1"/>
+          <w:numId w:val="13"/>
+        </w:numPr>
+        <w:rPr>
+          <w:rFonts w:ascii="Times New Roman" w:hAnsi="Times New Roman" w:cs="Times New Roman"/>
+          <w:b/>
+          <w:sz w:val="26"/>
+          <w:szCs w:val="26"/>
+        </w:rPr>
+      </w:pPr>
+      <w:bookmarkStart w:id="283" w:name="_Toc66829426"/>
+      <w:r>
+        <w:rPr>
+          <w:rFonts w:ascii="Times New Roman" w:hAnsi="Times New Roman" w:cs="Times New Roman"/>
+          <w:b/>
+          <w:sz w:val="26"/>
+          <w:szCs w:val="26"/>
+        </w:rPr>
+        <w:t>User story 5</w:t>
+      </w:r>
+      <w:r>
+        <w:rPr>
+          <w:rFonts w:ascii="Times New Roman" w:hAnsi="Times New Roman" w:cs="Times New Roman"/>
+          <w:b/>
+          <w:sz w:val="26"/>
+          <w:szCs w:val="26"/>
+        </w:rPr>
+        <w:t>: Q</w:t>
+      </w:r>
+      <w:r>
+        <w:rPr>
+          <w:rFonts w:ascii="Times New Roman" w:hAnsi="Times New Roman" w:cs="Times New Roman"/>
+          <w:b/>
+          <w:sz w:val="26"/>
+          <w:szCs w:val="26"/>
+        </w:rPr>
+        <w:t>uản lý tin tức</w:t>
+      </w:r>
+      <w:bookmarkEnd w:id="283"/>
       <w:r>
         <w:rPr>
           <w:rFonts w:ascii="Times New Roman" w:hAnsi="Times New Roman" w:cs="Times New Roman"/>
@@ -6390,32 +7264,11 @@
               <w:jc w:val="both"/>
               <w:rPr>
                 <w:rFonts w:ascii="Times New Roman" w:eastAsia="Times New Roman" w:hAnsi="Times New Roman" w:cs="Times New Roman"/>
-                <w:b/>
                 <w:color w:val="000000"/>
                 <w:sz w:val="28"/>
                 <w:szCs w:val="28"/>
               </w:rPr>
             </w:pPr>
-            <w:bookmarkStart w:id="218" w:name="_Toc61685244"/>
-            <w:bookmarkStart w:id="219" w:name="_Toc61686770"/>
-            <w:bookmarkStart w:id="220" w:name="_Toc61849601"/>
-            <w:bookmarkStart w:id="221" w:name="_Toc61849827"/>
-            <w:bookmarkStart w:id="222" w:name="_Toc61850927"/>
-            <w:r>
-              <w:rPr>
-                <w:rFonts w:ascii="Times New Roman" w:eastAsia="Times New Roman" w:hAnsi="Times New Roman" w:cs="Times New Roman"/>
-                <w:b/>
-                <w:color w:val="000000"/>
-                <w:sz w:val="28"/>
-                <w:szCs w:val="28"/>
-              </w:rPr>
-              <w:t>Register</w:t>
-            </w:r>
-            <w:bookmarkEnd w:id="218"/>
-            <w:bookmarkEnd w:id="219"/>
-            <w:bookmarkEnd w:id="220"/>
-            <w:bookmarkEnd w:id="221"/>
-            <w:bookmarkEnd w:id="222"/>
           </w:p>
         </w:tc>
       </w:tr>
@@ -6441,33 +7294,73 @@
                 <w:szCs w:val="26"/>
               </w:rPr>
             </w:pPr>
-            <w:bookmarkStart w:id="223" w:name="_heading=h.2pta16n" w:colFirst="0" w:colLast="0"/>
-            <w:bookmarkStart w:id="224" w:name="_Toc61685245"/>
-            <w:bookmarkStart w:id="225" w:name="_Toc61686771"/>
-            <w:bookmarkStart w:id="226" w:name="_Toc61849602"/>
-            <w:bookmarkStart w:id="227" w:name="_Toc61849828"/>
-            <w:bookmarkStart w:id="228" w:name="_Toc61850928"/>
-            <w:bookmarkEnd w:id="223"/>
-            <w:r>
-              <w:rPr>
-                <w:rFonts w:ascii="Times New Roman" w:eastAsia="Times New Roman" w:hAnsi="Times New Roman" w:cs="Times New Roman"/>
-                <w:sz w:val="26"/>
-                <w:szCs w:val="26"/>
-              </w:rPr>
-              <w:t>Như là một người dùng tôi muốn:</w:t>
-            </w:r>
-            <w:bookmarkEnd w:id="224"/>
-            <w:bookmarkEnd w:id="225"/>
-            <w:bookmarkEnd w:id="226"/>
-            <w:bookmarkEnd w:id="227"/>
-            <w:bookmarkEnd w:id="228"/>
-          </w:p>
-          <w:p>
-            <w:pPr>
-              <w:numPr>
-                <w:ilvl w:val="0"/>
-                <w:numId w:val="23"/>
-              </w:numPr>
+            <w:r>
+              <w:rPr>
+                <w:rFonts w:ascii="Times New Roman" w:eastAsia="Times New Roman" w:hAnsi="Times New Roman" w:cs="Times New Roman"/>
+                <w:sz w:val="26"/>
+                <w:szCs w:val="26"/>
+              </w:rPr>
+              <w:t>Như là một</w:t>
+            </w:r>
+            <w:r>
+              <w:rPr>
+                <w:rFonts w:ascii="Times New Roman" w:eastAsia="Times New Roman" w:hAnsi="Times New Roman" w:cs="Times New Roman"/>
+                <w:sz w:val="26"/>
+                <w:szCs w:val="26"/>
+              </w:rPr>
+              <w:t xml:space="preserve"> quản trị viên</w:t>
+            </w:r>
+            <w:r>
+              <w:rPr>
+                <w:rFonts w:ascii="Times New Roman" w:eastAsia="Times New Roman" w:hAnsi="Times New Roman" w:cs="Times New Roman"/>
+                <w:sz w:val="26"/>
+                <w:szCs w:val="26"/>
+              </w:rPr>
+              <w:t xml:space="preserve"> tôi muốn:</w:t>
+            </w:r>
+          </w:p>
+          <w:p>
+            <w:pPr>
+              <w:spacing w:line="360" w:lineRule="auto"/>
+              <w:ind w:left="420"/>
+              <w:jc w:val="both"/>
+              <w:rPr>
+                <w:rFonts w:ascii="Times New Roman" w:eastAsia="Times New Roman" w:hAnsi="Times New Roman" w:cs="Times New Roman"/>
+                <w:sz w:val="26"/>
+                <w:szCs w:val="26"/>
+              </w:rPr>
+            </w:pPr>
+            <w:r>
+              <w:rPr>
+                <w:rFonts w:ascii="Times New Roman" w:eastAsia="Times New Roman" w:hAnsi="Times New Roman" w:cs="Times New Roman"/>
+                <w:sz w:val="26"/>
+                <w:szCs w:val="26"/>
+              </w:rPr>
+              <w:t>-    Sau khi admin đăng nhập hệ thống bằng tài khoản Admin</w:t>
+            </w:r>
+          </w:p>
+          <w:p>
+            <w:pPr>
+              <w:spacing w:line="360" w:lineRule="auto"/>
+              <w:jc w:val="both"/>
+              <w:rPr>
+                <w:rFonts w:ascii="Times New Roman" w:eastAsia="Times New Roman" w:hAnsi="Times New Roman" w:cs="Times New Roman"/>
+                <w:sz w:val="26"/>
+                <w:szCs w:val="26"/>
+              </w:rPr>
+            </w:pPr>
+            <w:r>
+              <w:rPr>
+                <w:rFonts w:ascii="Times New Roman" w:eastAsia="Times New Roman" w:hAnsi="Times New Roman" w:cs="Times New Roman"/>
+                <w:sz w:val="26"/>
+                <w:szCs w:val="26"/>
+              </w:rPr>
+              <w:t xml:space="preserve">      -     Hiển thị thông tin tất cả các tin tức có trong hệ thống bao gồm các thông tin tiêu đề, nội dung, ngày đăng, ngày sửa (nếu có)</w:t>
+            </w:r>
+          </w:p>
+          <w:p>
+            <w:pPr>
+              <w:widowControl w:val="0"/>
               <w:pBdr>
                 <w:top w:val="nil"/>
                 <w:left w:val="nil"/>
@@ -6475,11 +7368,9 @@
                 <w:right w:val="nil"/>
                 <w:between w:val="nil"/>
               </w:pBdr>
-              <w:suppressAutoHyphens/>
-              <w:spacing w:after="0" w:line="240" w:lineRule="auto"/>
+              <w:spacing w:after="0" w:line="360" w:lineRule="auto"/>
+              <w:jc w:val="both"/>
               <w:textDirection w:val="btLr"/>
-              <w:textAlignment w:val="top"/>
-              <w:outlineLvl w:val="0"/>
               <w:rPr>
                 <w:rFonts w:ascii="Times New Roman" w:eastAsia="Times New Roman" w:hAnsi="Times New Roman" w:cs="Times New Roman"/>
                 <w:color w:val="000000"/>
@@ -6487,95 +7378,22 @@
                 <w:szCs w:val="26"/>
               </w:rPr>
             </w:pPr>
-            <w:bookmarkStart w:id="229" w:name="_heading=h.14ykbeg" w:colFirst="0" w:colLast="0"/>
-            <w:bookmarkStart w:id="230" w:name="_Toc61685246"/>
-            <w:bookmarkStart w:id="231" w:name="_Toc61686772"/>
-            <w:bookmarkStart w:id="232" w:name="_Toc61849603"/>
-            <w:bookmarkStart w:id="233" w:name="_Toc61849829"/>
-            <w:bookmarkStart w:id="234" w:name="_Toc61850929"/>
-            <w:bookmarkStart w:id="235" w:name="_Toc66829423"/>
-            <w:bookmarkEnd w:id="229"/>
-            <w:r>
-              <w:rPr>
-                <w:rFonts w:ascii="Times New Roman" w:eastAsia="Times New Roman" w:hAnsi="Times New Roman" w:cs="Times New Roman"/>
-                <w:color w:val="000000"/>
-                <w:sz w:val="26"/>
-                <w:szCs w:val="26"/>
-              </w:rPr>
-              <w:t xml:space="preserve">Chọn </w:t>
-            </w:r>
-            <w:r>
-              <w:rPr>
-                <w:rFonts w:ascii="Times New Roman" w:eastAsia="Times New Roman" w:hAnsi="Times New Roman" w:cs="Times New Roman"/>
-                <w:sz w:val="26"/>
-                <w:szCs w:val="26"/>
-              </w:rPr>
-              <w:t>đăng ký</w:t>
-            </w:r>
-            <w:r>
-              <w:rPr>
-                <w:rFonts w:ascii="Times New Roman" w:eastAsia="Times New Roman" w:hAnsi="Times New Roman" w:cs="Times New Roman"/>
-                <w:color w:val="000000"/>
-                <w:sz w:val="26"/>
-                <w:szCs w:val="26"/>
-              </w:rPr>
-              <w:t xml:space="preserve"> ở màn hình login vào phần đăng ký</w:t>
-            </w:r>
-            <w:bookmarkEnd w:id="230"/>
-            <w:bookmarkEnd w:id="231"/>
-            <w:bookmarkEnd w:id="232"/>
-            <w:bookmarkEnd w:id="233"/>
-            <w:bookmarkEnd w:id="234"/>
-            <w:bookmarkEnd w:id="235"/>
-          </w:p>
-          <w:p>
-            <w:pPr>
-              <w:numPr>
-                <w:ilvl w:val="0"/>
-                <w:numId w:val="23"/>
-              </w:numPr>
-              <w:pBdr>
-                <w:top w:val="nil"/>
-                <w:left w:val="nil"/>
-                <w:bottom w:val="nil"/>
-                <w:right w:val="nil"/>
-                <w:between w:val="nil"/>
-              </w:pBdr>
-              <w:suppressAutoHyphens/>
-              <w:spacing w:after="0" w:line="240" w:lineRule="auto"/>
-              <w:textDirection w:val="btLr"/>
-              <w:textAlignment w:val="top"/>
-              <w:outlineLvl w:val="0"/>
-              <w:rPr>
-                <w:rFonts w:ascii="Times New Roman" w:eastAsia="Times New Roman" w:hAnsi="Times New Roman" w:cs="Times New Roman"/>
-                <w:color w:val="000000"/>
-                <w:sz w:val="26"/>
-                <w:szCs w:val="26"/>
-              </w:rPr>
-            </w:pPr>
-            <w:bookmarkStart w:id="236" w:name="_heading=h.3oy7u29" w:colFirst="0" w:colLast="0"/>
-            <w:bookmarkStart w:id="237" w:name="_Toc61685247"/>
-            <w:bookmarkStart w:id="238" w:name="_Toc61686773"/>
-            <w:bookmarkStart w:id="239" w:name="_Toc61849604"/>
-            <w:bookmarkStart w:id="240" w:name="_Toc61849830"/>
-            <w:bookmarkStart w:id="241" w:name="_Toc61850930"/>
-            <w:bookmarkStart w:id="242" w:name="_Toc66829424"/>
-            <w:bookmarkEnd w:id="236"/>
-            <w:r>
-              <w:rPr>
-                <w:rFonts w:ascii="Times New Roman" w:eastAsia="Times New Roman" w:hAnsi="Times New Roman" w:cs="Times New Roman"/>
-                <w:color w:val="000000"/>
-                <w:sz w:val="26"/>
-                <w:szCs w:val="26"/>
-              </w:rPr>
-              <w:t>Nhập nội dung tài khoản từ bàn phím</w:t>
-            </w:r>
-            <w:bookmarkEnd w:id="237"/>
-            <w:bookmarkEnd w:id="238"/>
-            <w:bookmarkEnd w:id="239"/>
-            <w:bookmarkEnd w:id="240"/>
-            <w:bookmarkEnd w:id="241"/>
-            <w:bookmarkEnd w:id="242"/>
+            <w:r>
+              <w:rPr>
+                <w:rFonts w:ascii="Times New Roman" w:eastAsia="Times New Roman" w:hAnsi="Times New Roman" w:cs="Times New Roman"/>
+                <w:sz w:val="26"/>
+                <w:szCs w:val="26"/>
+              </w:rPr>
+              <w:t xml:space="preserve">      </w:t>
+            </w:r>
+            <w:r>
+              <w:rPr>
+                <w:rFonts w:ascii="Times New Roman" w:eastAsia="Times New Roman" w:hAnsi="Times New Roman" w:cs="Times New Roman"/>
+                <w:sz w:val="26"/>
+                <w:szCs w:val="26"/>
+              </w:rPr>
+              <w:t>-     Form quản lý giúp cho admin có thể xem các tin tức, thêm mới, sửa, xóa</w:t>
+            </w:r>
           </w:p>
         </w:tc>
       </w:tr>
@@ -6601,13 +7419,6 @@
                 <w:szCs w:val="26"/>
               </w:rPr>
             </w:pPr>
-            <w:bookmarkStart w:id="243" w:name="_heading=h.243i4a2" w:colFirst="0" w:colLast="0"/>
-            <w:bookmarkStart w:id="244" w:name="_Toc61685248"/>
-            <w:bookmarkStart w:id="245" w:name="_Toc61686774"/>
-            <w:bookmarkStart w:id="246" w:name="_Toc61849605"/>
-            <w:bookmarkStart w:id="247" w:name="_Toc61849831"/>
-            <w:bookmarkStart w:id="248" w:name="_Toc61850931"/>
-            <w:bookmarkEnd w:id="243"/>
             <w:r>
               <w:rPr>
                 <w:rFonts w:ascii="Times New Roman" w:eastAsia="Times New Roman" w:hAnsi="Times New Roman" w:cs="Times New Roman"/>
@@ -6615,44 +7426,12 @@
                 <w:sz w:val="26"/>
                 <w:szCs w:val="26"/>
               </w:rPr>
-              <w:t>3  ngày</w:t>
-            </w:r>
-            <w:bookmarkEnd w:id="244"/>
-            <w:bookmarkEnd w:id="245"/>
-            <w:bookmarkEnd w:id="246"/>
-            <w:bookmarkEnd w:id="247"/>
-            <w:bookmarkEnd w:id="248"/>
+              <w:t>5  ngày</w:t>
+            </w:r>
           </w:p>
         </w:tc>
       </w:tr>
     </w:tbl>
-    <w:p>
-      <w:pPr>
-        <w:rPr>
-          <w:lang w:val="en"/>
-        </w:rPr>
-      </w:pPr>
-    </w:p>
-    <w:p>
-      <w:pPr>
-        <w:rPr>
-          <w:lang w:val="en"/>
-        </w:rPr>
-      </w:pPr>
-      <w:r>
-        <w:rPr>
-          <w:lang w:val="en"/>
-        </w:rPr>
-        <w:br w:type="page"/>
-      </w:r>
-    </w:p>
-    <w:p>
-      <w:pPr>
-        <w:rPr>
-          <w:lang w:val="en"/>
-        </w:rPr>
-      </w:pPr>
-    </w:p>
     <w:p>
       <w:pPr>
         <w:pStyle w:val="Heading2"/>
@@ -6667,7 +7446,13 @@
           <w:szCs w:val="26"/>
         </w:rPr>
       </w:pPr>
-      <w:bookmarkStart w:id="249" w:name="_Toc66829425"/>
+      <w:bookmarkStart w:id="284" w:name="_heading=h.tyjcwt" w:colFirst="0" w:colLast="0"/>
+      <w:bookmarkStart w:id="285" w:name="_heading=h.3dy6vkm" w:colFirst="0" w:colLast="0"/>
+      <w:bookmarkStart w:id="286" w:name="_heading=h.1t3h5sf" w:colFirst="0" w:colLast="0"/>
+      <w:bookmarkStart w:id="287" w:name="_Toc66829428"/>
+      <w:bookmarkEnd w:id="284"/>
+      <w:bookmarkEnd w:id="285"/>
+      <w:bookmarkEnd w:id="286"/>
       <w:r>
         <w:rPr>
           <w:rFonts w:ascii="Times New Roman" w:hAnsi="Times New Roman" w:cs="Times New Roman"/>
@@ -6675,7 +7460,7 @@
           <w:sz w:val="26"/>
           <w:szCs w:val="26"/>
         </w:rPr>
-        <w:t>User story 3: Q</w:t>
+        <w:t>User story 6</w:t>
       </w:r>
       <w:r>
         <w:rPr>
@@ -6684,9 +7469,34 @@
           <w:sz w:val="26"/>
           <w:szCs w:val="26"/>
         </w:rPr>
-        <w:t>uản lý tổ chức sự kiện</w:t>
+        <w:t>: T</w:t>
       </w:r>
-      <w:bookmarkEnd w:id="249"/>
+      <w:r>
+        <w:rPr>
+          <w:rFonts w:ascii="Times New Roman" w:hAnsi="Times New Roman" w:cs="Times New Roman"/>
+          <w:b/>
+          <w:sz w:val="26"/>
+          <w:szCs w:val="26"/>
+        </w:rPr>
+        <w:t>hống kê</w:t>
+      </w:r>
+      <w:r>
+        <w:rPr>
+          <w:rFonts w:ascii="Times New Roman" w:hAnsi="Times New Roman" w:cs="Times New Roman"/>
+          <w:b/>
+          <w:sz w:val="26"/>
+          <w:szCs w:val="26"/>
+        </w:rPr>
+        <w:t xml:space="preserve"> sự kiện</w:t>
+      </w:r>
+      <w:bookmarkEnd w:id="287"/>
+    </w:p>
+    <w:p>
+      <w:pPr>
+        <w:rPr>
+          <w:lang w:val="en"/>
+        </w:rPr>
+      </w:pPr>
     </w:p>
     <w:tbl>
       <w:tblPr>
@@ -6755,13 +7565,6 @@
                 <w:szCs w:val="26"/>
               </w:rPr>
             </w:pPr>
-            <w:bookmarkStart w:id="250" w:name="_heading=h.j8sehv" w:colFirst="0" w:colLast="0"/>
-            <w:bookmarkStart w:id="251" w:name="_Toc61685250"/>
-            <w:bookmarkStart w:id="252" w:name="_Toc61686776"/>
-            <w:bookmarkStart w:id="253" w:name="_Toc61849607"/>
-            <w:bookmarkStart w:id="254" w:name="_Toc61849833"/>
-            <w:bookmarkStart w:id="255" w:name="_Toc61850933"/>
-            <w:bookmarkEnd w:id="250"/>
             <w:r>
               <w:rPr>
                 <w:rFonts w:ascii="Times New Roman" w:eastAsia="Times New Roman" w:hAnsi="Times New Roman" w:cs="Times New Roman"/>
@@ -6786,45 +7589,29 @@
               </w:rPr>
               <w:t xml:space="preserve"> tôi muốn:</w:t>
             </w:r>
-            <w:bookmarkEnd w:id="251"/>
-            <w:bookmarkEnd w:id="252"/>
-            <w:bookmarkEnd w:id="253"/>
-            <w:bookmarkEnd w:id="254"/>
-            <w:bookmarkEnd w:id="255"/>
-          </w:p>
-          <w:p>
-            <w:pPr>
-              <w:pStyle w:val="ListParagraph"/>
-              <w:numPr>
-                <w:ilvl w:val="0"/>
-                <w:numId w:val="23"/>
-              </w:numPr>
+          </w:p>
+          <w:p>
+            <w:pPr>
               <w:spacing w:line="360" w:lineRule="auto"/>
-              <w:rPr>
-                <w:rFonts w:ascii="Times New Roman" w:eastAsia="Times New Roman" w:hAnsi="Times New Roman" w:cs="Times New Roman"/>
-                <w:sz w:val="26"/>
-                <w:szCs w:val="26"/>
-              </w:rPr>
-            </w:pPr>
-            <w:bookmarkStart w:id="256" w:name="_heading=h.338fx5o" w:colFirst="0" w:colLast="0"/>
-            <w:bookmarkEnd w:id="256"/>
-            <w:r>
-              <w:rPr>
-                <w:rFonts w:ascii="Times New Roman" w:eastAsia="Times New Roman" w:hAnsi="Times New Roman" w:cs="Times New Roman"/>
-                <w:sz w:val="26"/>
-                <w:szCs w:val="26"/>
-              </w:rPr>
-              <w:t>Sau khi đăng nhập vào hệ thống bằng tài khoản Admin</w:t>
-            </w:r>
-          </w:p>
-          <w:p>
-            <w:pPr>
-              <w:pStyle w:val="ListParagraph"/>
+              <w:ind w:left="420"/>
+              <w:rPr>
+                <w:rFonts w:ascii="Times New Roman" w:eastAsia="Times New Roman" w:hAnsi="Times New Roman" w:cs="Times New Roman"/>
+                <w:sz w:val="26"/>
+                <w:szCs w:val="26"/>
+              </w:rPr>
+            </w:pPr>
+            <w:r>
+              <w:rPr>
+                <w:rFonts w:ascii="Times New Roman" w:eastAsia="Times New Roman" w:hAnsi="Times New Roman" w:cs="Times New Roman"/>
+                <w:sz w:val="26"/>
+                <w:szCs w:val="26"/>
+              </w:rPr>
+              <w:t>-      Sau khi admin đăng nhập hệ thống bằng tài khoản Admin</w:t>
+            </w:r>
+          </w:p>
+          <w:p>
+            <w:pPr>
               <w:widowControl w:val="0"/>
-              <w:numPr>
-                <w:ilvl w:val="0"/>
-                <w:numId w:val="23"/>
-              </w:numPr>
               <w:pBdr>
                 <w:top w:val="nil"/>
                 <w:left w:val="nil"/>
@@ -6848,43 +7635,7 @@
                 <w:sz w:val="26"/>
                 <w:szCs w:val="26"/>
               </w:rPr>
-              <w:t xml:space="preserve"> Hiển thị form của các sự kiện đang chờ duyệt gồm các thông tin: Mã sự kiện, tên sự kiện, hình ảnh, thông tin, người tổ chức, ngày tổ chức, địa </w:t>
-            </w:r>
-            <w:proofErr w:type="gramStart"/>
-            <w:r>
-              <w:rPr>
-                <w:rFonts w:ascii="Times New Roman" w:eastAsia="Times New Roman" w:hAnsi="Times New Roman" w:cs="Times New Roman"/>
-                <w:sz w:val="26"/>
-                <w:szCs w:val="26"/>
-              </w:rPr>
-              <w:t>điểm. . .</w:t>
-            </w:r>
-            <w:proofErr w:type="gramEnd"/>
-            <w:r>
-              <w:rPr>
-                <w:rFonts w:ascii="Times New Roman" w:eastAsia="Times New Roman" w:hAnsi="Times New Roman" w:cs="Times New Roman"/>
-                <w:sz w:val="26"/>
-                <w:szCs w:val="26"/>
-              </w:rPr>
-              <w:t xml:space="preserve"> Ngoài ra còn có các hành động: Phê duyệt sự kiện, không phê duyệt sự kiện </w:t>
-            </w:r>
-            <w:proofErr w:type="gramStart"/>
-            <w:r>
-              <w:rPr>
-                <w:rFonts w:ascii="Times New Roman" w:eastAsia="Times New Roman" w:hAnsi="Times New Roman" w:cs="Times New Roman"/>
-                <w:sz w:val="26"/>
-                <w:szCs w:val="26"/>
-              </w:rPr>
-              <w:t>( nếu</w:t>
-            </w:r>
-            <w:proofErr w:type="gramEnd"/>
-            <w:r>
-              <w:rPr>
-                <w:rFonts w:ascii="Times New Roman" w:eastAsia="Times New Roman" w:hAnsi="Times New Roman" w:cs="Times New Roman"/>
-                <w:sz w:val="26"/>
-                <w:szCs w:val="26"/>
-              </w:rPr>
-              <w:t xml:space="preserve"> không phê duyệt thì sẽ gửi phản hồi lí do ).</w:t>
+              <w:t xml:space="preserve">      -       Hiển thị form thống kê bao gồm các thông tin: thống kê sự kiện tổ chức trong tuần, thống kê sự kiện tổ chức trong tháng, sự kiện đã, đang và sắp diễn ra.</w:t>
             </w:r>
           </w:p>
         </w:tc>
@@ -6911,13 +7662,6 @@
                 <w:szCs w:val="26"/>
               </w:rPr>
             </w:pPr>
-            <w:bookmarkStart w:id="257" w:name="_heading=h.1idq7dh" w:colFirst="0" w:colLast="0"/>
-            <w:bookmarkStart w:id="258" w:name="_Toc61685251"/>
-            <w:bookmarkStart w:id="259" w:name="_Toc61686778"/>
-            <w:bookmarkStart w:id="260" w:name="_Toc61849608"/>
-            <w:bookmarkStart w:id="261" w:name="_Toc61849834"/>
-            <w:bookmarkStart w:id="262" w:name="_Toc61850934"/>
-            <w:bookmarkEnd w:id="257"/>
             <w:r>
               <w:rPr>
                 <w:rFonts w:ascii="Times New Roman" w:eastAsia="Times New Roman" w:hAnsi="Times New Roman" w:cs="Times New Roman"/>
@@ -6927,11 +7671,6 @@
               </w:rPr>
               <w:t>5  ngày</w:t>
             </w:r>
-            <w:bookmarkEnd w:id="258"/>
-            <w:bookmarkEnd w:id="259"/>
-            <w:bookmarkEnd w:id="260"/>
-            <w:bookmarkEnd w:id="261"/>
-            <w:bookmarkEnd w:id="262"/>
           </w:p>
         </w:tc>
       </w:tr>
@@ -6939,24 +7678,44 @@
     <w:p>
       <w:pPr>
         <w:tabs>
-          <w:tab w:val="left" w:pos="3773"/>
+          <w:tab w:val="left" w:pos="972"/>
         </w:tabs>
-        <w:rPr>
-          <w:rFonts w:ascii="Times New Roman" w:eastAsia="Times New Roman" w:hAnsi="Times New Roman" w:cs="Times New Roman"/>
-          <w:b/>
-          <w:sz w:val="26"/>
-          <w:szCs w:val="26"/>
-        </w:rPr>
-      </w:pPr>
-      <w:r>
-        <w:rPr>
-          <w:rFonts w:ascii="Times New Roman" w:eastAsia="Times New Roman" w:hAnsi="Times New Roman" w:cs="Times New Roman"/>
-          <w:b/>
-          <w:sz w:val="26"/>
-          <w:szCs w:val="26"/>
-        </w:rPr>
-        <w:tab/>
-      </w:r>
+      </w:pPr>
+    </w:p>
+    <w:p>
+      <w:pPr>
+        <w:tabs>
+          <w:tab w:val="left" w:pos="972"/>
+        </w:tabs>
+      </w:pPr>
+    </w:p>
+    <w:p>
+      <w:pPr>
+        <w:tabs>
+          <w:tab w:val="left" w:pos="972"/>
+        </w:tabs>
+      </w:pPr>
+    </w:p>
+    <w:p>
+      <w:pPr>
+        <w:tabs>
+          <w:tab w:val="left" w:pos="972"/>
+        </w:tabs>
+      </w:pPr>
+    </w:p>
+    <w:p>
+      <w:pPr>
+        <w:tabs>
+          <w:tab w:val="left" w:pos="972"/>
+        </w:tabs>
+      </w:pPr>
+    </w:p>
+    <w:p>
+      <w:pPr>
+        <w:tabs>
+          <w:tab w:val="left" w:pos="972"/>
+        </w:tabs>
+      </w:pPr>
     </w:p>
     <w:p>
       <w:pPr>
@@ -6972,7 +7731,7 @@
           <w:szCs w:val="26"/>
         </w:rPr>
       </w:pPr>
-      <w:bookmarkStart w:id="263" w:name="_Toc66829426"/>
+      <w:bookmarkStart w:id="288" w:name="_Toc66829429"/>
       <w:r>
         <w:rPr>
           <w:rFonts w:ascii="Times New Roman" w:hAnsi="Times New Roman" w:cs="Times New Roman"/>
@@ -6980,7 +7739,8 @@
           <w:sz w:val="26"/>
           <w:szCs w:val="26"/>
         </w:rPr>
-        <w:t>User story 4: Q</w:t>
+        <w:lastRenderedPageBreak/>
+        <w:t>User story 7</w:t>
       </w:r>
       <w:r>
         <w:rPr>
@@ -6989,9 +7749,8 @@
           <w:sz w:val="26"/>
           <w:szCs w:val="26"/>
         </w:rPr>
-        <w:t>uản lý tin tức</w:t>
+        <w:t xml:space="preserve">: Xem </w:t>
       </w:r>
-      <w:bookmarkEnd w:id="263"/>
       <w:r>
         <w:rPr>
           <w:rFonts w:ascii="Times New Roman" w:hAnsi="Times New Roman" w:cs="Times New Roman"/>
@@ -6999,8 +7758,9 @@
           <w:sz w:val="26"/>
           <w:szCs w:val="26"/>
         </w:rPr>
-        <w:t xml:space="preserve"> </w:t>
+        <w:t>sự kiện</w:t>
       </w:r>
+      <w:bookmarkEnd w:id="288"/>
     </w:p>
     <w:tbl>
       <w:tblPr>
@@ -7083,54 +7843,15 @@
                 <w:sz w:val="26"/>
                 <w:szCs w:val="26"/>
               </w:rPr>
-              <w:t xml:space="preserve"> quản trị viên</w:t>
-            </w:r>
-            <w:r>
-              <w:rPr>
-                <w:rFonts w:ascii="Times New Roman" w:eastAsia="Times New Roman" w:hAnsi="Times New Roman" w:cs="Times New Roman"/>
-                <w:sz w:val="26"/>
-                <w:szCs w:val="26"/>
-              </w:rPr>
-              <w:t xml:space="preserve"> tôi muốn:</w:t>
-            </w:r>
-          </w:p>
-          <w:p>
-            <w:pPr>
-              <w:spacing w:line="360" w:lineRule="auto"/>
-              <w:ind w:left="420"/>
-              <w:jc w:val="both"/>
-              <w:rPr>
-                <w:rFonts w:ascii="Times New Roman" w:eastAsia="Times New Roman" w:hAnsi="Times New Roman" w:cs="Times New Roman"/>
-                <w:sz w:val="26"/>
-                <w:szCs w:val="26"/>
-              </w:rPr>
-            </w:pPr>
-            <w:r>
-              <w:rPr>
-                <w:rFonts w:ascii="Times New Roman" w:eastAsia="Times New Roman" w:hAnsi="Times New Roman" w:cs="Times New Roman"/>
-                <w:sz w:val="26"/>
-                <w:szCs w:val="26"/>
-              </w:rPr>
-              <w:t>-    Sau khi admin đăng nhập hệ thống bằng tài khoản Admin</w:t>
-            </w:r>
-          </w:p>
-          <w:p>
-            <w:pPr>
-              <w:spacing w:line="360" w:lineRule="auto"/>
-              <w:jc w:val="both"/>
-              <w:rPr>
-                <w:rFonts w:ascii="Times New Roman" w:eastAsia="Times New Roman" w:hAnsi="Times New Roman" w:cs="Times New Roman"/>
-                <w:sz w:val="26"/>
-                <w:szCs w:val="26"/>
-              </w:rPr>
-            </w:pPr>
-            <w:r>
-              <w:rPr>
-                <w:rFonts w:ascii="Times New Roman" w:eastAsia="Times New Roman" w:hAnsi="Times New Roman" w:cs="Times New Roman"/>
-                <w:sz w:val="26"/>
-                <w:szCs w:val="26"/>
-              </w:rPr>
-              <w:t xml:space="preserve">      -     Hiển thị thông tin tất cả các tin tức có trong hệ thống bao gồm các thông tin tiêu đề, nội dung, ngày đăng, ngày sửa (nếu có)</w:t>
+              <w:t xml:space="preserve"> người dùng </w:t>
+            </w:r>
+            <w:r>
+              <w:rPr>
+                <w:rFonts w:ascii="Times New Roman" w:eastAsia="Times New Roman" w:hAnsi="Times New Roman" w:cs="Times New Roman"/>
+                <w:sz w:val="26"/>
+                <w:szCs w:val="26"/>
+              </w:rPr>
+              <w:t>tôi muốn:</w:t>
             </w:r>
           </w:p>
           <w:p>
@@ -7159,15 +7880,7 @@
                 <w:sz w:val="26"/>
                 <w:szCs w:val="26"/>
               </w:rPr>
-              <w:t xml:space="preserve">      </w:t>
-            </w:r>
-            <w:r>
-              <w:rPr>
-                <w:rFonts w:ascii="Times New Roman" w:eastAsia="Times New Roman" w:hAnsi="Times New Roman" w:cs="Times New Roman"/>
-                <w:sz w:val="26"/>
-                <w:szCs w:val="26"/>
-              </w:rPr>
-              <w:t>-     Form quản lý giúp cho admin có thể xem các tin tức, thêm mới, sửa, xóa</w:t>
+              <w:t>-    Sau khi người dùng vào website và chọn vào mục thông tin sự kiện thì có thể xem chi tiết về sự kiện như nơi diễn ra, thời gian, sự kiện</w:t>
             </w:r>
           </w:p>
         </w:tc>
@@ -7209,17 +7922,14 @@
     </w:tbl>
     <w:p>
       <w:pPr>
+        <w:pBdr>
+          <w:top w:val="nil"/>
+          <w:left w:val="nil"/>
+          <w:bottom w:val="nil"/>
+          <w:right w:val="nil"/>
+          <w:between w:val="nil"/>
+        </w:pBdr>
         <w:spacing w:line="360" w:lineRule="auto"/>
-        <w:rPr>
-          <w:rFonts w:ascii="Times New Roman" w:eastAsia="Times New Roman" w:hAnsi="Times New Roman" w:cs="Times New Roman"/>
-          <w:b/>
-          <w:sz w:val="30"/>
-          <w:szCs w:val="30"/>
-        </w:rPr>
-      </w:pPr>
-    </w:p>
-    <w:p>
-      <w:pPr>
         <w:rPr>
           <w:rFonts w:ascii="Times New Roman" w:eastAsia="Times New Roman" w:hAnsi="Times New Roman" w:cs="Times New Roman"/>
           <w:b/>
@@ -7227,9 +7937,6 @@
           <w:szCs w:val="26"/>
         </w:rPr>
       </w:pPr>
-      <w:r>
-        <w:br w:type="page"/>
-      </w:r>
     </w:p>
     <w:p>
       <w:pPr>
@@ -7245,7 +7952,7 @@
           <w:szCs w:val="26"/>
         </w:rPr>
       </w:pPr>
-      <w:bookmarkStart w:id="264" w:name="_Toc66829427"/>
+      <w:bookmarkStart w:id="289" w:name="_Toc66829430"/>
       <w:r>
         <w:rPr>
           <w:rFonts w:ascii="Times New Roman" w:hAnsi="Times New Roman" w:cs="Times New Roman"/>
@@ -7253,8 +7960,7 @@
           <w:sz w:val="26"/>
           <w:szCs w:val="26"/>
         </w:rPr>
-        <w:lastRenderedPageBreak/>
-        <w:t>User story 5: Q</w:t>
+        <w:t>User story 8</w:t>
       </w:r>
       <w:r>
         <w:rPr>
@@ -7263,9 +7969,18 @@
           <w:sz w:val="26"/>
           <w:szCs w:val="26"/>
         </w:rPr>
-        <w:t>uản lý tài chính</w:t>
+        <w:t>: T</w:t>
       </w:r>
-      <w:bookmarkEnd w:id="264"/>
+      <w:r>
+        <w:rPr>
+          <w:rFonts w:ascii="Times New Roman" w:hAnsi="Times New Roman" w:cs="Times New Roman"/>
+          <w:b/>
+          <w:sz w:val="26"/>
+          <w:szCs w:val="26"/>
+        </w:rPr>
+        <w:t>ìm kiếm sự kiện</w:t>
+      </w:r>
+      <w:bookmarkEnd w:id="289"/>
     </w:p>
     <w:tbl>
       <w:tblPr>
@@ -7348,54 +8063,15 @@
                 <w:sz w:val="26"/>
                 <w:szCs w:val="26"/>
               </w:rPr>
-              <w:t xml:space="preserve"> quản trị viên</w:t>
-            </w:r>
-            <w:r>
-              <w:rPr>
-                <w:rFonts w:ascii="Times New Roman" w:eastAsia="Times New Roman" w:hAnsi="Times New Roman" w:cs="Times New Roman"/>
-                <w:sz w:val="26"/>
-                <w:szCs w:val="26"/>
-              </w:rPr>
-              <w:t xml:space="preserve"> tôi muốn:</w:t>
-            </w:r>
-          </w:p>
-          <w:p>
-            <w:pPr>
-              <w:spacing w:line="360" w:lineRule="auto"/>
-              <w:ind w:left="420"/>
-              <w:jc w:val="both"/>
-              <w:rPr>
-                <w:rFonts w:ascii="Times New Roman" w:eastAsia="Times New Roman" w:hAnsi="Times New Roman" w:cs="Times New Roman"/>
-                <w:sz w:val="26"/>
-                <w:szCs w:val="26"/>
-              </w:rPr>
-            </w:pPr>
-            <w:r>
-              <w:rPr>
-                <w:rFonts w:ascii="Times New Roman" w:eastAsia="Times New Roman" w:hAnsi="Times New Roman" w:cs="Times New Roman"/>
-                <w:sz w:val="26"/>
-                <w:szCs w:val="26"/>
-              </w:rPr>
-              <w:t>-     Sau khi admin đăng nhập hệ thống bằng tài khoản Admin</w:t>
-            </w:r>
-          </w:p>
-          <w:p>
-            <w:pPr>
-              <w:spacing w:line="360" w:lineRule="auto"/>
-              <w:jc w:val="both"/>
-              <w:rPr>
-                <w:rFonts w:ascii="Times New Roman" w:eastAsia="Times New Roman" w:hAnsi="Times New Roman" w:cs="Times New Roman"/>
-                <w:sz w:val="26"/>
-                <w:szCs w:val="26"/>
-              </w:rPr>
-            </w:pPr>
-            <w:r>
-              <w:rPr>
-                <w:rFonts w:ascii="Times New Roman" w:eastAsia="Times New Roman" w:hAnsi="Times New Roman" w:cs="Times New Roman"/>
-                <w:sz w:val="26"/>
-                <w:szCs w:val="26"/>
-              </w:rPr>
-              <w:t xml:space="preserve">      -     Hiển thị thông tin tất cả các sự kiện có trong hệ thống bao gồm các thông tin: tên hoạt động, ngày tổ chức, địa điểm, kinh phí dự kiến, kinh phí thực, số dư (nếu có)…</w:t>
+              <w:t xml:space="preserve"> người dùng </w:t>
+            </w:r>
+            <w:r>
+              <w:rPr>
+                <w:rFonts w:ascii="Times New Roman" w:eastAsia="Times New Roman" w:hAnsi="Times New Roman" w:cs="Times New Roman"/>
+                <w:sz w:val="26"/>
+                <w:szCs w:val="26"/>
+              </w:rPr>
+              <w:t>tôi muốn:</w:t>
             </w:r>
           </w:p>
           <w:p>
@@ -7424,7 +8100,7 @@
                 <w:sz w:val="26"/>
                 <w:szCs w:val="26"/>
               </w:rPr>
-              <w:t xml:space="preserve">      -     Form quản lý tiện ích giúp cho admin quản lý tài chính dễ dàng trong việc quản lý thu hoặc chi của các sự kiện.</w:t>
+              <w:t>-    Sau khi người dùng vào website và chọn vào các ô điều kiện thì có thể tìm được các sự kiện muốn tìm hiểu.</w:t>
             </w:r>
           </w:p>
         </w:tc>
@@ -7478,13 +8154,7 @@
           <w:szCs w:val="26"/>
         </w:rPr>
       </w:pPr>
-      <w:bookmarkStart w:id="265" w:name="_heading=h.tyjcwt" w:colFirst="0" w:colLast="0"/>
-      <w:bookmarkStart w:id="266" w:name="_heading=h.3dy6vkm" w:colFirst="0" w:colLast="0"/>
-      <w:bookmarkStart w:id="267" w:name="_heading=h.1t3h5sf" w:colFirst="0" w:colLast="0"/>
-      <w:bookmarkStart w:id="268" w:name="_Toc66829428"/>
-      <w:bookmarkEnd w:id="265"/>
-      <w:bookmarkEnd w:id="266"/>
-      <w:bookmarkEnd w:id="267"/>
+      <w:bookmarkStart w:id="290" w:name="_Toc66829431"/>
       <w:r>
         <w:rPr>
           <w:rFonts w:ascii="Times New Roman" w:hAnsi="Times New Roman" w:cs="Times New Roman"/>
@@ -7492,7 +8162,7 @@
           <w:sz w:val="26"/>
           <w:szCs w:val="26"/>
         </w:rPr>
-        <w:t>User story 6: T</w:t>
+        <w:t>User story 9</w:t>
       </w:r>
       <w:r>
         <w:rPr>
@@ -7501,7 +8171,7 @@
           <w:sz w:val="26"/>
           <w:szCs w:val="26"/>
         </w:rPr>
-        <w:t>hống kê</w:t>
+        <w:t>: Đ</w:t>
       </w:r>
       <w:r>
         <w:rPr>
@@ -7510,9 +8180,9 @@
           <w:sz w:val="26"/>
           <w:szCs w:val="26"/>
         </w:rPr>
-        <w:t xml:space="preserve"> sự kiện</w:t>
+        <w:t>ăng kí tổ chức sự kiện</w:t>
       </w:r>
-      <w:bookmarkEnd w:id="268"/>
+      <w:bookmarkEnd w:id="290"/>
     </w:p>
     <w:tbl>
       <w:tblPr>
@@ -7595,34 +8265,15 @@
                 <w:sz w:val="26"/>
                 <w:szCs w:val="26"/>
               </w:rPr>
-              <w:t xml:space="preserve"> quản trị viên</w:t>
-            </w:r>
-            <w:r>
-              <w:rPr>
-                <w:rFonts w:ascii="Times New Roman" w:eastAsia="Times New Roman" w:hAnsi="Times New Roman" w:cs="Times New Roman"/>
-                <w:sz w:val="26"/>
-                <w:szCs w:val="26"/>
-              </w:rPr>
-              <w:t xml:space="preserve"> tôi muốn:</w:t>
-            </w:r>
-          </w:p>
-          <w:p>
-            <w:pPr>
-              <w:spacing w:line="360" w:lineRule="auto"/>
-              <w:ind w:left="420"/>
-              <w:rPr>
-                <w:rFonts w:ascii="Times New Roman" w:eastAsia="Times New Roman" w:hAnsi="Times New Roman" w:cs="Times New Roman"/>
-                <w:sz w:val="26"/>
-                <w:szCs w:val="26"/>
-              </w:rPr>
-            </w:pPr>
-            <w:r>
-              <w:rPr>
-                <w:rFonts w:ascii="Times New Roman" w:eastAsia="Times New Roman" w:hAnsi="Times New Roman" w:cs="Times New Roman"/>
-                <w:sz w:val="26"/>
-                <w:szCs w:val="26"/>
-              </w:rPr>
-              <w:t>-      Sau khi admin đăng nhập hệ thống bằng tài khoản Admin</w:t>
+              <w:t xml:space="preserve"> người dùng </w:t>
+            </w:r>
+            <w:r>
+              <w:rPr>
+                <w:rFonts w:ascii="Times New Roman" w:eastAsia="Times New Roman" w:hAnsi="Times New Roman" w:cs="Times New Roman"/>
+                <w:sz w:val="26"/>
+                <w:szCs w:val="26"/>
+              </w:rPr>
+              <w:t>tôi muốn:</w:t>
             </w:r>
           </w:p>
           <w:p>
@@ -7651,7 +8302,7 @@
                 <w:sz w:val="26"/>
                 <w:szCs w:val="26"/>
               </w:rPr>
-              <w:t xml:space="preserve">      -       Hiển thị form thống kê bao gồm các thông tin: thống kê sự kiện tổ chức trong tuần, thống kê sự kiện tổ chức trong tháng, sự kiện đã, đang và sắp diễn ra.</w:t>
+              <w:t>-    Sau khi người dùng đăng nhập vào website chọn vào chức năng đăng kí tổ chức sự kiện thì sẽ xuất hiện form điền thông tin để đăng kí sự kiện và upload file kế hoạch hoàn chỉnh.</w:t>
             </w:r>
           </w:p>
         </w:tc>
@@ -7693,48 +8344,6 @@
     </w:tbl>
     <w:p>
       <w:pPr>
-        <w:tabs>
-          <w:tab w:val="left" w:pos="972"/>
-        </w:tabs>
-      </w:pPr>
-    </w:p>
-    <w:p>
-      <w:pPr>
-        <w:tabs>
-          <w:tab w:val="left" w:pos="972"/>
-        </w:tabs>
-      </w:pPr>
-    </w:p>
-    <w:p>
-      <w:pPr>
-        <w:tabs>
-          <w:tab w:val="left" w:pos="972"/>
-        </w:tabs>
-      </w:pPr>
-    </w:p>
-    <w:p>
-      <w:pPr>
-        <w:tabs>
-          <w:tab w:val="left" w:pos="972"/>
-        </w:tabs>
-      </w:pPr>
-    </w:p>
-    <w:p>
-      <w:pPr>
-        <w:tabs>
-          <w:tab w:val="left" w:pos="972"/>
-        </w:tabs>
-      </w:pPr>
-    </w:p>
-    <w:p>
-      <w:pPr>
-        <w:tabs>
-          <w:tab w:val="left" w:pos="972"/>
-        </w:tabs>
-      </w:pPr>
-    </w:p>
-    <w:p>
-      <w:pPr>
         <w:pStyle w:val="Heading2"/>
         <w:numPr>
           <w:ilvl w:val="1"/>
@@ -7747,7 +8356,7 @@
           <w:szCs w:val="26"/>
         </w:rPr>
       </w:pPr>
-      <w:bookmarkStart w:id="269" w:name="_Toc66829429"/>
+      <w:bookmarkStart w:id="291" w:name="_Toc66829432"/>
       <w:r>
         <w:rPr>
           <w:rFonts w:ascii="Times New Roman" w:hAnsi="Times New Roman" w:cs="Times New Roman"/>
@@ -7756,7 +8365,7 @@
           <w:szCs w:val="26"/>
         </w:rPr>
         <w:lastRenderedPageBreak/>
-        <w:t xml:space="preserve">User story 7: Xem </w:t>
+        <w:t>User story 1</w:t>
       </w:r>
       <w:r>
         <w:rPr>
@@ -7765,9 +8374,27 @@
           <w:sz w:val="26"/>
           <w:szCs w:val="26"/>
         </w:rPr>
-        <w:t>sự kiện</w:t>
+        <w:t>0</w:t>
       </w:r>
-      <w:bookmarkEnd w:id="269"/>
+      <w:r>
+        <w:rPr>
+          <w:rFonts w:ascii="Times New Roman" w:hAnsi="Times New Roman" w:cs="Times New Roman"/>
+          <w:b/>
+          <w:sz w:val="26"/>
+          <w:szCs w:val="26"/>
+        </w:rPr>
+        <w:t>: Đ</w:t>
+      </w:r>
+      <w:r>
+        <w:rPr>
+          <w:rFonts w:ascii="Times New Roman" w:hAnsi="Times New Roman" w:cs="Times New Roman"/>
+          <w:b/>
+          <w:sz w:val="26"/>
+          <w:szCs w:val="26"/>
+        </w:rPr>
+        <w:t>ăng kí tham gia sự kiện</w:t>
+      </w:r>
+      <w:bookmarkEnd w:id="291"/>
     </w:p>
     <w:tbl>
       <w:tblPr>
@@ -7887,7 +8514,24 @@
                 <w:sz w:val="26"/>
                 <w:szCs w:val="26"/>
               </w:rPr>
-              <w:t>-    Sau khi người dùng vào website và chọn vào mục thông tin sự kiện thì có thể xem chi tiết về sự kiện như nơi diễn ra, thời gian, sự kiện</w:t>
+              <w:t>-    Sau khi người dùng đăng nhập vào website chọn vào sự kiện muốn tham gia thì sẽ hiển thị chi tiết thông tin sự kiện và chọn vào đăng kí. Sau khi đăng kí thành công sẽ nhận được một email thông báo đăng kí thành công và chứa đoạn mã (</w:t>
+            </w:r>
+            <w:r>
+              <w:rPr>
+                <w:rFonts w:ascii="Times New Roman" w:eastAsia="Times New Roman" w:hAnsi="Times New Roman" w:cs="Times New Roman"/>
+                <w:color w:val="FF0000"/>
+                <w:sz w:val="26"/>
+                <w:szCs w:val="26"/>
+              </w:rPr>
+              <w:t>QR hoặc mã vạch hoặc mã số</w:t>
+            </w:r>
+            <w:r>
+              <w:rPr>
+                <w:rFonts w:ascii="Times New Roman" w:eastAsia="Times New Roman" w:hAnsi="Times New Roman" w:cs="Times New Roman"/>
+                <w:sz w:val="26"/>
+                <w:szCs w:val="26"/>
+              </w:rPr>
+              <w:t>).</w:t>
             </w:r>
           </w:p>
         </w:tc>
@@ -7929,6 +8573,7 @@
     </w:tbl>
     <w:p>
       <w:pPr>
+        <w:pStyle w:val="ListParagraph"/>
         <w:pBdr>
           <w:top w:val="nil"/>
           <w:left w:val="nil"/>
@@ -7937,9 +8582,11 @@
           <w:between w:val="nil"/>
         </w:pBdr>
         <w:spacing w:line="360" w:lineRule="auto"/>
+        <w:ind w:left="360"/>
         <w:rPr>
           <w:rFonts w:ascii="Times New Roman" w:eastAsia="Times New Roman" w:hAnsi="Times New Roman" w:cs="Times New Roman"/>
           <w:b/>
+          <w:color w:val="000000"/>
           <w:sz w:val="26"/>
           <w:szCs w:val="26"/>
         </w:rPr>
@@ -7959,7 +8606,7 @@
           <w:szCs w:val="26"/>
         </w:rPr>
       </w:pPr>
-      <w:bookmarkStart w:id="270" w:name="_Toc66829430"/>
+      <w:bookmarkStart w:id="292" w:name="_Toc66829433"/>
       <w:r>
         <w:rPr>
           <w:rFonts w:ascii="Times New Roman" w:hAnsi="Times New Roman" w:cs="Times New Roman"/>
@@ -7967,7 +8614,7 @@
           <w:sz w:val="26"/>
           <w:szCs w:val="26"/>
         </w:rPr>
-        <w:t>User story 8: T</w:t>
+        <w:t>User story 11</w:t>
       </w:r>
       <w:r>
         <w:rPr>
@@ -7976,9 +8623,18 @@
           <w:sz w:val="26"/>
           <w:szCs w:val="26"/>
         </w:rPr>
-        <w:t>ìm kiếm sự kiện</w:t>
+        <w:t>: Đ</w:t>
       </w:r>
-      <w:bookmarkEnd w:id="270"/>
+      <w:r>
+        <w:rPr>
+          <w:rFonts w:ascii="Times New Roman" w:hAnsi="Times New Roman" w:cs="Times New Roman"/>
+          <w:b/>
+          <w:sz w:val="26"/>
+          <w:szCs w:val="26"/>
+        </w:rPr>
+        <w:t>ăng kí làm cộng tác viên</w:t>
+      </w:r>
+      <w:bookmarkEnd w:id="292"/>
     </w:p>
     <w:tbl>
       <w:tblPr>
@@ -8098,7 +8754,7 @@
                 <w:sz w:val="26"/>
                 <w:szCs w:val="26"/>
               </w:rPr>
-              <w:t>-    Sau khi người dùng vào website và chọn vào các ô điều kiện thì có thể tìm được các sự kiện muốn tìm hiểu.</w:t>
+              <w:t>-    Sau khi người dùng đăng nhập vào website và chọn vào chức năng đăng kí làm cộng tác viên. Thì sẽ xuất hiện form thông tin để confirm thông tin của cộng tác viên như là: điểm mạnh, điểm yếu, khả năng,….</w:t>
             </w:r>
           </w:p>
         </w:tc>
@@ -8140,411 +8796,6 @@
     </w:tbl>
     <w:p>
       <w:pPr>
-        <w:pStyle w:val="Heading2"/>
-        <w:numPr>
-          <w:ilvl w:val="1"/>
-          <w:numId w:val="13"/>
-        </w:numPr>
-        <w:rPr>
-          <w:rFonts w:ascii="Times New Roman" w:hAnsi="Times New Roman" w:cs="Times New Roman"/>
-          <w:b/>
-          <w:sz w:val="26"/>
-          <w:szCs w:val="26"/>
-        </w:rPr>
-      </w:pPr>
-      <w:bookmarkStart w:id="271" w:name="_Toc66829431"/>
-      <w:r>
-        <w:rPr>
-          <w:rFonts w:ascii="Times New Roman" w:hAnsi="Times New Roman" w:cs="Times New Roman"/>
-          <w:b/>
-          <w:sz w:val="26"/>
-          <w:szCs w:val="26"/>
-        </w:rPr>
-        <w:t>User story 9: Đ</w:t>
-      </w:r>
-      <w:r>
-        <w:rPr>
-          <w:rFonts w:ascii="Times New Roman" w:hAnsi="Times New Roman" w:cs="Times New Roman"/>
-          <w:b/>
-          <w:sz w:val="26"/>
-          <w:szCs w:val="26"/>
-        </w:rPr>
-        <w:t>ăng kí tổ chức sự kiện</w:t>
-      </w:r>
-      <w:bookmarkEnd w:id="271"/>
-    </w:p>
-    <w:tbl>
-      <w:tblPr>
-        <w:tblW w:w="9170" w:type="dxa"/>
-        <w:tblBorders>
-          <w:top w:val="single" w:sz="8" w:space="0" w:color="9BBB59"/>
-          <w:left w:val="single" w:sz="8" w:space="0" w:color="9BBB59"/>
-          <w:bottom w:val="single" w:sz="8" w:space="0" w:color="9BBB59"/>
-          <w:right w:val="single" w:sz="8" w:space="0" w:color="9BBB59"/>
-          <w:insideH w:val="nil"/>
-          <w:insideV w:val="nil"/>
-        </w:tblBorders>
-        <w:tblLayout w:type="fixed"/>
-        <w:tblLook w:val="0000" w:firstRow="0" w:lastRow="0" w:firstColumn="0" w:lastColumn="0" w:noHBand="0" w:noVBand="0"/>
-      </w:tblPr>
-      <w:tblGrid>
-        <w:gridCol w:w="9170"/>
-      </w:tblGrid>
-      <w:tr>
-        <w:tc>
-          <w:tcPr>
-            <w:tcW w:w="9170" w:type="dxa"/>
-            <w:shd w:val="clear" w:color="auto" w:fill="9BBB59"/>
-          </w:tcPr>
-          <w:p>
-            <w:pPr>
-              <w:pBdr>
-                <w:top w:val="nil"/>
-                <w:left w:val="nil"/>
-                <w:bottom w:val="nil"/>
-                <w:right w:val="nil"/>
-                <w:between w:val="nil"/>
-              </w:pBdr>
-              <w:spacing w:before="120" w:after="120" w:line="360" w:lineRule="auto"/>
-              <w:ind w:left="1" w:hanging="3"/>
-              <w:jc w:val="both"/>
-              <w:rPr>
-                <w:rFonts w:ascii="Times New Roman" w:eastAsia="Times New Roman" w:hAnsi="Times New Roman" w:cs="Times New Roman"/>
-                <w:color w:val="000000"/>
-                <w:sz w:val="28"/>
-                <w:szCs w:val="28"/>
-              </w:rPr>
-            </w:pPr>
-          </w:p>
-        </w:tc>
-      </w:tr>
-      <w:tr>
-        <w:tc>
-          <w:tcPr>
-            <w:tcW w:w="9170" w:type="dxa"/>
-            <w:tcBorders>
-              <w:top w:val="single" w:sz="8" w:space="0" w:color="9BBB59"/>
-              <w:left w:val="single" w:sz="8" w:space="0" w:color="9BBB59"/>
-              <w:bottom w:val="single" w:sz="8" w:space="0" w:color="9BBB59"/>
-              <w:right w:val="single" w:sz="8" w:space="0" w:color="9BBB59"/>
-            </w:tcBorders>
-          </w:tcPr>
-          <w:p>
-            <w:pPr>
-              <w:spacing w:before="120" w:after="120" w:line="360" w:lineRule="auto"/>
-              <w:ind w:left="1" w:hanging="3"/>
-              <w:jc w:val="both"/>
-              <w:rPr>
-                <w:rFonts w:ascii="Times New Roman" w:eastAsia="Times New Roman" w:hAnsi="Times New Roman" w:cs="Times New Roman"/>
-                <w:sz w:val="26"/>
-                <w:szCs w:val="26"/>
-              </w:rPr>
-            </w:pPr>
-            <w:r>
-              <w:rPr>
-                <w:rFonts w:ascii="Times New Roman" w:eastAsia="Times New Roman" w:hAnsi="Times New Roman" w:cs="Times New Roman"/>
-                <w:sz w:val="26"/>
-                <w:szCs w:val="26"/>
-              </w:rPr>
-              <w:t>Như là một</w:t>
-            </w:r>
-            <w:r>
-              <w:rPr>
-                <w:rFonts w:ascii="Times New Roman" w:eastAsia="Times New Roman" w:hAnsi="Times New Roman" w:cs="Times New Roman"/>
-                <w:sz w:val="26"/>
-                <w:szCs w:val="26"/>
-              </w:rPr>
-              <w:t xml:space="preserve"> người dùng </w:t>
-            </w:r>
-            <w:r>
-              <w:rPr>
-                <w:rFonts w:ascii="Times New Roman" w:eastAsia="Times New Roman" w:hAnsi="Times New Roman" w:cs="Times New Roman"/>
-                <w:sz w:val="26"/>
-                <w:szCs w:val="26"/>
-              </w:rPr>
-              <w:t>tôi muốn:</w:t>
-            </w:r>
-          </w:p>
-          <w:p>
-            <w:pPr>
-              <w:widowControl w:val="0"/>
-              <w:pBdr>
-                <w:top w:val="nil"/>
-                <w:left w:val="nil"/>
-                <w:bottom w:val="nil"/>
-                <w:right w:val="nil"/>
-                <w:between w:val="nil"/>
-              </w:pBdr>
-              <w:spacing w:after="0" w:line="360" w:lineRule="auto"/>
-              <w:jc w:val="both"/>
-              <w:textDirection w:val="btLr"/>
-              <w:rPr>
-                <w:rFonts w:ascii="Times New Roman" w:eastAsia="Times New Roman" w:hAnsi="Times New Roman" w:cs="Times New Roman"/>
-                <w:color w:val="000000"/>
-                <w:sz w:val="26"/>
-                <w:szCs w:val="26"/>
-              </w:rPr>
-            </w:pPr>
-            <w:r>
-              <w:rPr>
-                <w:rFonts w:ascii="Times New Roman" w:eastAsia="Times New Roman" w:hAnsi="Times New Roman" w:cs="Times New Roman"/>
-                <w:sz w:val="26"/>
-                <w:szCs w:val="26"/>
-              </w:rPr>
-              <w:t>-    Sau khi người dùng đăng nhập vào website chọn vào chức năng đăng kí tổ chức sự kiện thì sẽ xuất hiện form điền thông tin để đăng kí sự kiện và upload file kế hoạch hoàn chỉnh.</w:t>
-            </w:r>
-          </w:p>
-        </w:tc>
-      </w:tr>
-      <w:tr>
-        <w:tc>
-          <w:tcPr>
-            <w:tcW w:w="9170" w:type="dxa"/>
-            <w:tcBorders>
-              <w:top w:val="single" w:sz="8" w:space="0" w:color="9BBB59"/>
-              <w:left w:val="single" w:sz="8" w:space="0" w:color="9BBB59"/>
-              <w:bottom w:val="single" w:sz="8" w:space="0" w:color="9BBB59"/>
-              <w:right w:val="single" w:sz="8" w:space="0" w:color="9BBB59"/>
-            </w:tcBorders>
-          </w:tcPr>
-          <w:p>
-            <w:pPr>
-              <w:spacing w:before="120" w:after="120" w:line="360" w:lineRule="auto"/>
-              <w:ind w:left="1" w:hanging="3"/>
-              <w:jc w:val="right"/>
-              <w:rPr>
-                <w:rFonts w:ascii="Times New Roman" w:eastAsia="Times New Roman" w:hAnsi="Times New Roman" w:cs="Times New Roman"/>
-                <w:sz w:val="26"/>
-                <w:szCs w:val="26"/>
-              </w:rPr>
-            </w:pPr>
-            <w:r>
-              <w:rPr>
-                <w:rFonts w:ascii="Times New Roman" w:eastAsia="Times New Roman" w:hAnsi="Times New Roman" w:cs="Times New Roman"/>
-                <w:b/>
-                <w:sz w:val="26"/>
-                <w:szCs w:val="26"/>
-              </w:rPr>
-              <w:t>5  ngày</w:t>
-            </w:r>
-          </w:p>
-        </w:tc>
-      </w:tr>
-    </w:tbl>
-    <w:p>
-      <w:pPr>
-        <w:pStyle w:val="Heading2"/>
-        <w:numPr>
-          <w:ilvl w:val="1"/>
-          <w:numId w:val="13"/>
-        </w:numPr>
-        <w:rPr>
-          <w:rFonts w:ascii="Times New Roman" w:hAnsi="Times New Roman" w:cs="Times New Roman"/>
-          <w:b/>
-          <w:sz w:val="26"/>
-          <w:szCs w:val="26"/>
-        </w:rPr>
-      </w:pPr>
-      <w:bookmarkStart w:id="272" w:name="_Toc66829432"/>
-      <w:r>
-        <w:rPr>
-          <w:rFonts w:ascii="Times New Roman" w:hAnsi="Times New Roman" w:cs="Times New Roman"/>
-          <w:b/>
-          <w:sz w:val="26"/>
-          <w:szCs w:val="26"/>
-        </w:rPr>
-        <w:lastRenderedPageBreak/>
-        <w:t>User story 10: Đ</w:t>
-      </w:r>
-      <w:r>
-        <w:rPr>
-          <w:rFonts w:ascii="Times New Roman" w:hAnsi="Times New Roman" w:cs="Times New Roman"/>
-          <w:b/>
-          <w:sz w:val="26"/>
-          <w:szCs w:val="26"/>
-        </w:rPr>
-        <w:t>ăng kí tham gia sự kiện</w:t>
-      </w:r>
-      <w:bookmarkEnd w:id="272"/>
-    </w:p>
-    <w:tbl>
-      <w:tblPr>
-        <w:tblW w:w="9170" w:type="dxa"/>
-        <w:tblBorders>
-          <w:top w:val="single" w:sz="8" w:space="0" w:color="9BBB59"/>
-          <w:left w:val="single" w:sz="8" w:space="0" w:color="9BBB59"/>
-          <w:bottom w:val="single" w:sz="8" w:space="0" w:color="9BBB59"/>
-          <w:right w:val="single" w:sz="8" w:space="0" w:color="9BBB59"/>
-          <w:insideH w:val="nil"/>
-          <w:insideV w:val="nil"/>
-        </w:tblBorders>
-        <w:tblLayout w:type="fixed"/>
-        <w:tblLook w:val="0000" w:firstRow="0" w:lastRow="0" w:firstColumn="0" w:lastColumn="0" w:noHBand="0" w:noVBand="0"/>
-      </w:tblPr>
-      <w:tblGrid>
-        <w:gridCol w:w="9170"/>
-      </w:tblGrid>
-      <w:tr>
-        <w:tc>
-          <w:tcPr>
-            <w:tcW w:w="9170" w:type="dxa"/>
-            <w:shd w:val="clear" w:color="auto" w:fill="9BBB59"/>
-          </w:tcPr>
-          <w:p>
-            <w:pPr>
-              <w:pBdr>
-                <w:top w:val="nil"/>
-                <w:left w:val="nil"/>
-                <w:bottom w:val="nil"/>
-                <w:right w:val="nil"/>
-                <w:between w:val="nil"/>
-              </w:pBdr>
-              <w:spacing w:before="120" w:after="120" w:line="360" w:lineRule="auto"/>
-              <w:ind w:left="1" w:hanging="3"/>
-              <w:jc w:val="both"/>
-              <w:rPr>
-                <w:rFonts w:ascii="Times New Roman" w:eastAsia="Times New Roman" w:hAnsi="Times New Roman" w:cs="Times New Roman"/>
-                <w:color w:val="000000"/>
-                <w:sz w:val="28"/>
-                <w:szCs w:val="28"/>
-              </w:rPr>
-            </w:pPr>
-          </w:p>
-        </w:tc>
-      </w:tr>
-      <w:tr>
-        <w:tc>
-          <w:tcPr>
-            <w:tcW w:w="9170" w:type="dxa"/>
-            <w:tcBorders>
-              <w:top w:val="single" w:sz="8" w:space="0" w:color="9BBB59"/>
-              <w:left w:val="single" w:sz="8" w:space="0" w:color="9BBB59"/>
-              <w:bottom w:val="single" w:sz="8" w:space="0" w:color="9BBB59"/>
-              <w:right w:val="single" w:sz="8" w:space="0" w:color="9BBB59"/>
-            </w:tcBorders>
-          </w:tcPr>
-          <w:p>
-            <w:pPr>
-              <w:spacing w:before="120" w:after="120" w:line="360" w:lineRule="auto"/>
-              <w:ind w:left="1" w:hanging="3"/>
-              <w:jc w:val="both"/>
-              <w:rPr>
-                <w:rFonts w:ascii="Times New Roman" w:eastAsia="Times New Roman" w:hAnsi="Times New Roman" w:cs="Times New Roman"/>
-                <w:sz w:val="26"/>
-                <w:szCs w:val="26"/>
-              </w:rPr>
-            </w:pPr>
-            <w:r>
-              <w:rPr>
-                <w:rFonts w:ascii="Times New Roman" w:eastAsia="Times New Roman" w:hAnsi="Times New Roman" w:cs="Times New Roman"/>
-                <w:sz w:val="26"/>
-                <w:szCs w:val="26"/>
-              </w:rPr>
-              <w:t>Như là một</w:t>
-            </w:r>
-            <w:r>
-              <w:rPr>
-                <w:rFonts w:ascii="Times New Roman" w:eastAsia="Times New Roman" w:hAnsi="Times New Roman" w:cs="Times New Roman"/>
-                <w:sz w:val="26"/>
-                <w:szCs w:val="26"/>
-              </w:rPr>
-              <w:t xml:space="preserve"> người dùng </w:t>
-            </w:r>
-            <w:r>
-              <w:rPr>
-                <w:rFonts w:ascii="Times New Roman" w:eastAsia="Times New Roman" w:hAnsi="Times New Roman" w:cs="Times New Roman"/>
-                <w:sz w:val="26"/>
-                <w:szCs w:val="26"/>
-              </w:rPr>
-              <w:t>tôi muốn:</w:t>
-            </w:r>
-          </w:p>
-          <w:p>
-            <w:pPr>
-              <w:widowControl w:val="0"/>
-              <w:pBdr>
-                <w:top w:val="nil"/>
-                <w:left w:val="nil"/>
-                <w:bottom w:val="nil"/>
-                <w:right w:val="nil"/>
-                <w:between w:val="nil"/>
-              </w:pBdr>
-              <w:spacing w:after="0" w:line="360" w:lineRule="auto"/>
-              <w:jc w:val="both"/>
-              <w:textDirection w:val="btLr"/>
-              <w:rPr>
-                <w:rFonts w:ascii="Times New Roman" w:eastAsia="Times New Roman" w:hAnsi="Times New Roman" w:cs="Times New Roman"/>
-                <w:color w:val="000000"/>
-                <w:sz w:val="26"/>
-                <w:szCs w:val="26"/>
-              </w:rPr>
-            </w:pPr>
-            <w:r>
-              <w:rPr>
-                <w:rFonts w:ascii="Times New Roman" w:eastAsia="Times New Roman" w:hAnsi="Times New Roman" w:cs="Times New Roman"/>
-                <w:sz w:val="26"/>
-                <w:szCs w:val="26"/>
-              </w:rPr>
-              <w:t>-    Sau khi người dùng đăng nhập vào website chọn vào sự kiện muốn tham gia thì sẽ hiển thị chi tiết thông tin sự kiện và chọn vào đăng kí. Sau khi đăng kí thành công sẽ nhận được một email thông báo đăng kí thành công và chứa đoạn mã (</w:t>
-            </w:r>
-            <w:r>
-              <w:rPr>
-                <w:rFonts w:ascii="Times New Roman" w:eastAsia="Times New Roman" w:hAnsi="Times New Roman" w:cs="Times New Roman"/>
-                <w:color w:val="FF0000"/>
-                <w:sz w:val="26"/>
-                <w:szCs w:val="26"/>
-              </w:rPr>
-              <w:t>QR hoặc mã vạch hoặc mã số</w:t>
-            </w:r>
-            <w:r>
-              <w:rPr>
-                <w:rFonts w:ascii="Times New Roman" w:eastAsia="Times New Roman" w:hAnsi="Times New Roman" w:cs="Times New Roman"/>
-                <w:sz w:val="26"/>
-                <w:szCs w:val="26"/>
-              </w:rPr>
-              <w:t>).</w:t>
-            </w:r>
-          </w:p>
-        </w:tc>
-      </w:tr>
-      <w:tr>
-        <w:tc>
-          <w:tcPr>
-            <w:tcW w:w="9170" w:type="dxa"/>
-            <w:tcBorders>
-              <w:top w:val="single" w:sz="8" w:space="0" w:color="9BBB59"/>
-              <w:left w:val="single" w:sz="8" w:space="0" w:color="9BBB59"/>
-              <w:bottom w:val="single" w:sz="8" w:space="0" w:color="9BBB59"/>
-              <w:right w:val="single" w:sz="8" w:space="0" w:color="9BBB59"/>
-            </w:tcBorders>
-          </w:tcPr>
-          <w:p>
-            <w:pPr>
-              <w:spacing w:before="120" w:after="120" w:line="360" w:lineRule="auto"/>
-              <w:ind w:left="1" w:hanging="3"/>
-              <w:jc w:val="right"/>
-              <w:rPr>
-                <w:rFonts w:ascii="Times New Roman" w:eastAsia="Times New Roman" w:hAnsi="Times New Roman" w:cs="Times New Roman"/>
-                <w:sz w:val="26"/>
-                <w:szCs w:val="26"/>
-              </w:rPr>
-            </w:pPr>
-            <w:r>
-              <w:rPr>
-                <w:rFonts w:ascii="Times New Roman" w:eastAsia="Times New Roman" w:hAnsi="Times New Roman" w:cs="Times New Roman"/>
-                <w:b/>
-                <w:sz w:val="26"/>
-                <w:szCs w:val="26"/>
-              </w:rPr>
-              <w:t>5  ngày</w:t>
-            </w:r>
-          </w:p>
-        </w:tc>
-      </w:tr>
-    </w:tbl>
-    <w:p>
-      <w:pPr>
-        <w:pStyle w:val="ListParagraph"/>
         <w:pBdr>
           <w:top w:val="nil"/>
           <w:left w:val="nil"/>
@@ -8553,7 +8804,6 @@
           <w:between w:val="nil"/>
         </w:pBdr>
         <w:spacing w:line="360" w:lineRule="auto"/>
-        <w:ind w:left="360"/>
         <w:rPr>
           <w:rFonts w:ascii="Times New Roman" w:eastAsia="Times New Roman" w:hAnsi="Times New Roman" w:cs="Times New Roman"/>
           <w:b/>
@@ -8565,207 +8815,25 @@
     </w:p>
     <w:p>
       <w:pPr>
-        <w:pStyle w:val="Heading2"/>
-        <w:numPr>
-          <w:ilvl w:val="1"/>
-          <w:numId w:val="13"/>
-        </w:numPr>
-        <w:rPr>
-          <w:rFonts w:ascii="Times New Roman" w:hAnsi="Times New Roman" w:cs="Times New Roman"/>
+        <w:rPr>
+          <w:rFonts w:ascii="Times New Roman" w:eastAsia="Times New Roman" w:hAnsi="Times New Roman" w:cs="Times New Roman"/>
           <w:b/>
+          <w:color w:val="000000"/>
           <w:sz w:val="26"/>
           <w:szCs w:val="26"/>
         </w:rPr>
       </w:pPr>
-      <w:bookmarkStart w:id="273" w:name="_Toc66829433"/>
       <w:r>
         <w:rPr>
-          <w:rFonts w:ascii="Times New Roman" w:hAnsi="Times New Roman" w:cs="Times New Roman"/>
+          <w:rFonts w:ascii="Times New Roman" w:eastAsia="Times New Roman" w:hAnsi="Times New Roman" w:cs="Times New Roman"/>
           <w:b/>
+          <w:color w:val="000000"/>
           <w:sz w:val="26"/>
           <w:szCs w:val="26"/>
         </w:rPr>
-        <w:t>User story 11: Đ</w:t>
+        <w:br w:type="page"/>
       </w:r>
-      <w:r>
-        <w:rPr>
-          <w:rFonts w:ascii="Times New Roman" w:hAnsi="Times New Roman" w:cs="Times New Roman"/>
-          <w:b/>
-          <w:sz w:val="26"/>
-          <w:szCs w:val="26"/>
-        </w:rPr>
-        <w:t>ăng kí làm cộng tác viên</w:t>
-      </w:r>
-      <w:bookmarkEnd w:id="273"/>
     </w:p>
-    <w:tbl>
-      <w:tblPr>
-        <w:tblW w:w="9170" w:type="dxa"/>
-        <w:tblBorders>
-          <w:top w:val="single" w:sz="8" w:space="0" w:color="9BBB59"/>
-          <w:left w:val="single" w:sz="8" w:space="0" w:color="9BBB59"/>
-          <w:bottom w:val="single" w:sz="8" w:space="0" w:color="9BBB59"/>
-          <w:right w:val="single" w:sz="8" w:space="0" w:color="9BBB59"/>
-          <w:insideH w:val="nil"/>
-          <w:insideV w:val="nil"/>
-        </w:tblBorders>
-        <w:tblLayout w:type="fixed"/>
-        <w:tblLook w:val="0000" w:firstRow="0" w:lastRow="0" w:firstColumn="0" w:lastColumn="0" w:noHBand="0" w:noVBand="0"/>
-      </w:tblPr>
-      <w:tblGrid>
-        <w:gridCol w:w="9170"/>
-      </w:tblGrid>
-      <w:tr>
-        <w:tc>
-          <w:tcPr>
-            <w:tcW w:w="9170" w:type="dxa"/>
-            <w:shd w:val="clear" w:color="auto" w:fill="9BBB59"/>
-          </w:tcPr>
-          <w:p>
-            <w:pPr>
-              <w:pBdr>
-                <w:top w:val="nil"/>
-                <w:left w:val="nil"/>
-                <w:bottom w:val="nil"/>
-                <w:right w:val="nil"/>
-                <w:between w:val="nil"/>
-              </w:pBdr>
-              <w:spacing w:before="120" w:after="120" w:line="360" w:lineRule="auto"/>
-              <w:ind w:left="1" w:hanging="3"/>
-              <w:jc w:val="both"/>
-              <w:rPr>
-                <w:rFonts w:ascii="Times New Roman" w:eastAsia="Times New Roman" w:hAnsi="Times New Roman" w:cs="Times New Roman"/>
-                <w:color w:val="000000"/>
-                <w:sz w:val="28"/>
-                <w:szCs w:val="28"/>
-              </w:rPr>
-            </w:pPr>
-          </w:p>
-        </w:tc>
-      </w:tr>
-      <w:tr>
-        <w:tc>
-          <w:tcPr>
-            <w:tcW w:w="9170" w:type="dxa"/>
-            <w:tcBorders>
-              <w:top w:val="single" w:sz="8" w:space="0" w:color="9BBB59"/>
-              <w:left w:val="single" w:sz="8" w:space="0" w:color="9BBB59"/>
-              <w:bottom w:val="single" w:sz="8" w:space="0" w:color="9BBB59"/>
-              <w:right w:val="single" w:sz="8" w:space="0" w:color="9BBB59"/>
-            </w:tcBorders>
-          </w:tcPr>
-          <w:p>
-            <w:pPr>
-              <w:spacing w:before="120" w:after="120" w:line="360" w:lineRule="auto"/>
-              <w:ind w:left="1" w:hanging="3"/>
-              <w:jc w:val="both"/>
-              <w:rPr>
-                <w:rFonts w:ascii="Times New Roman" w:eastAsia="Times New Roman" w:hAnsi="Times New Roman" w:cs="Times New Roman"/>
-                <w:sz w:val="26"/>
-                <w:szCs w:val="26"/>
-              </w:rPr>
-            </w:pPr>
-            <w:r>
-              <w:rPr>
-                <w:rFonts w:ascii="Times New Roman" w:eastAsia="Times New Roman" w:hAnsi="Times New Roman" w:cs="Times New Roman"/>
-                <w:sz w:val="26"/>
-                <w:szCs w:val="26"/>
-              </w:rPr>
-              <w:t>Như là một</w:t>
-            </w:r>
-            <w:r>
-              <w:rPr>
-                <w:rFonts w:ascii="Times New Roman" w:eastAsia="Times New Roman" w:hAnsi="Times New Roman" w:cs="Times New Roman"/>
-                <w:sz w:val="26"/>
-                <w:szCs w:val="26"/>
-              </w:rPr>
-              <w:t xml:space="preserve"> người dùng </w:t>
-            </w:r>
-            <w:r>
-              <w:rPr>
-                <w:rFonts w:ascii="Times New Roman" w:eastAsia="Times New Roman" w:hAnsi="Times New Roman" w:cs="Times New Roman"/>
-                <w:sz w:val="26"/>
-                <w:szCs w:val="26"/>
-              </w:rPr>
-              <w:t>tôi muốn:</w:t>
-            </w:r>
-          </w:p>
-          <w:p>
-            <w:pPr>
-              <w:widowControl w:val="0"/>
-              <w:pBdr>
-                <w:top w:val="nil"/>
-                <w:left w:val="nil"/>
-                <w:bottom w:val="nil"/>
-                <w:right w:val="nil"/>
-                <w:between w:val="nil"/>
-              </w:pBdr>
-              <w:spacing w:after="0" w:line="360" w:lineRule="auto"/>
-              <w:jc w:val="both"/>
-              <w:textDirection w:val="btLr"/>
-              <w:rPr>
-                <w:rFonts w:ascii="Times New Roman" w:eastAsia="Times New Roman" w:hAnsi="Times New Roman" w:cs="Times New Roman"/>
-                <w:color w:val="000000"/>
-                <w:sz w:val="26"/>
-                <w:szCs w:val="26"/>
-              </w:rPr>
-            </w:pPr>
-            <w:r>
-              <w:rPr>
-                <w:rFonts w:ascii="Times New Roman" w:eastAsia="Times New Roman" w:hAnsi="Times New Roman" w:cs="Times New Roman"/>
-                <w:sz w:val="26"/>
-                <w:szCs w:val="26"/>
-              </w:rPr>
-              <w:t xml:space="preserve">-    Sau khi người dùng đăng nhập vào website và chọn vào chức năng đăng kí làm cộng tác viên. Thì sẽ xuất hiện form thông tin để confirm thông tin của cộng tác viên như là: điểm mạnh, điểm yếu, khả </w:t>
-            </w:r>
-            <w:proofErr w:type="gramStart"/>
-            <w:r>
-              <w:rPr>
-                <w:rFonts w:ascii="Times New Roman" w:eastAsia="Times New Roman" w:hAnsi="Times New Roman" w:cs="Times New Roman"/>
-                <w:sz w:val="26"/>
-                <w:szCs w:val="26"/>
-              </w:rPr>
-              <w:t>năng,….</w:t>
-            </w:r>
-            <w:proofErr w:type="gramEnd"/>
-          </w:p>
-        </w:tc>
-      </w:tr>
-      <w:tr>
-        <w:tc>
-          <w:tcPr>
-            <w:tcW w:w="9170" w:type="dxa"/>
-            <w:tcBorders>
-              <w:top w:val="single" w:sz="8" w:space="0" w:color="9BBB59"/>
-              <w:left w:val="single" w:sz="8" w:space="0" w:color="9BBB59"/>
-              <w:bottom w:val="single" w:sz="8" w:space="0" w:color="9BBB59"/>
-              <w:right w:val="single" w:sz="8" w:space="0" w:color="9BBB59"/>
-            </w:tcBorders>
-          </w:tcPr>
-          <w:p>
-            <w:pPr>
-              <w:spacing w:before="120" w:after="120" w:line="360" w:lineRule="auto"/>
-              <w:ind w:left="1" w:hanging="3"/>
-              <w:jc w:val="right"/>
-              <w:rPr>
-                <w:rFonts w:ascii="Times New Roman" w:eastAsia="Times New Roman" w:hAnsi="Times New Roman" w:cs="Times New Roman"/>
-                <w:sz w:val="26"/>
-                <w:szCs w:val="26"/>
-              </w:rPr>
-            </w:pPr>
-            <w:r>
-              <w:rPr>
-                <w:rFonts w:ascii="Times New Roman" w:eastAsia="Times New Roman" w:hAnsi="Times New Roman" w:cs="Times New Roman"/>
-                <w:b/>
-                <w:sz w:val="26"/>
-                <w:szCs w:val="26"/>
-              </w:rPr>
-              <w:t>5  ngày</w:t>
-            </w:r>
-          </w:p>
-        </w:tc>
-      </w:tr>
-    </w:tbl>
     <w:p>
       <w:pPr>
         <w:pBdr>
@@ -8787,46 +8855,6 @@
     </w:p>
     <w:p>
       <w:pPr>
-        <w:rPr>
-          <w:rFonts w:ascii="Times New Roman" w:eastAsia="Times New Roman" w:hAnsi="Times New Roman" w:cs="Times New Roman"/>
-          <w:b/>
-          <w:color w:val="000000"/>
-          <w:sz w:val="26"/>
-          <w:szCs w:val="26"/>
-        </w:rPr>
-      </w:pPr>
-      <w:r>
-        <w:rPr>
-          <w:rFonts w:ascii="Times New Roman" w:eastAsia="Times New Roman" w:hAnsi="Times New Roman" w:cs="Times New Roman"/>
-          <w:b/>
-          <w:color w:val="000000"/>
-          <w:sz w:val="26"/>
-          <w:szCs w:val="26"/>
-        </w:rPr>
-        <w:br w:type="page"/>
-      </w:r>
-    </w:p>
-    <w:p>
-      <w:pPr>
-        <w:pBdr>
-          <w:top w:val="nil"/>
-          <w:left w:val="nil"/>
-          <w:bottom w:val="nil"/>
-          <w:right w:val="nil"/>
-          <w:between w:val="nil"/>
-        </w:pBdr>
-        <w:spacing w:line="360" w:lineRule="auto"/>
-        <w:rPr>
-          <w:rFonts w:ascii="Times New Roman" w:eastAsia="Times New Roman" w:hAnsi="Times New Roman" w:cs="Times New Roman"/>
-          <w:b/>
-          <w:color w:val="000000"/>
-          <w:sz w:val="26"/>
-          <w:szCs w:val="26"/>
-        </w:rPr>
-      </w:pPr>
-    </w:p>
-    <w:p>
-      <w:pPr>
         <w:pStyle w:val="Heading1"/>
         <w:numPr>
           <w:ilvl w:val="0"/>
@@ -8838,9 +8866,7 @@
           <w:b/>
         </w:rPr>
       </w:pPr>
-      <w:bookmarkStart w:id="274" w:name="_Toc66829434"/>
-      <w:bookmarkStart w:id="275" w:name="_GoBack"/>
-      <w:bookmarkEnd w:id="275"/>
+      <w:bookmarkStart w:id="293" w:name="_Toc66829434"/>
       <w:r>
         <w:rPr>
           <w:rFonts w:ascii="Times New Roman" w:hAnsi="Times New Roman" w:cs="Times New Roman"/>
@@ -8855,7 +8881,7 @@
         </w:rPr>
         <w:t>Độ ưu tiên</w:t>
       </w:r>
-      <w:bookmarkEnd w:id="274"/>
+      <w:bookmarkEnd w:id="293"/>
     </w:p>
     <w:p>
       <w:pPr>
@@ -8900,25 +8926,7 @@
           <w:sz w:val="26"/>
           <w:szCs w:val="26"/>
         </w:rPr>
-        <w:t xml:space="preserve">Độ ưu tiên được đánh giá </w:t>
-      </w:r>
-      <w:proofErr w:type="gramStart"/>
-      <w:r>
-        <w:rPr>
-          <w:rFonts w:ascii="Times New Roman" w:eastAsia="Times New Roman" w:hAnsi="Times New Roman" w:cs="Times New Roman"/>
-          <w:sz w:val="26"/>
-          <w:szCs w:val="26"/>
-        </w:rPr>
-        <w:t>theo</w:t>
-      </w:r>
-      <w:proofErr w:type="gramEnd"/>
-      <w:r>
-        <w:rPr>
-          <w:rFonts w:ascii="Times New Roman" w:eastAsia="Times New Roman" w:hAnsi="Times New Roman" w:cs="Times New Roman"/>
-          <w:sz w:val="26"/>
-          <w:szCs w:val="26"/>
-        </w:rPr>
-        <w:t xml:space="preserve"> thang điểm từ 1 đến 10 để xác định mức độ quan trọng của từng user story theo từng giai đoạn của dự án.</w:t>
+        <w:t>Độ ưu tiên được đánh giá theo thang điểm từ 1 đến 10 để xác định mức độ quan trọng của từng user story theo từng giai đoạn của dự án.</w:t>
       </w:r>
     </w:p>
     <w:p>
@@ -14773,7 +14781,7 @@
 </file>
 
 <file path=customXml/itemProps2.xml><?xml version="1.0" encoding="utf-8"?>
-<ds:datastoreItem xmlns:ds="http://schemas.openxmlformats.org/officeDocument/2006/customXml" ds:itemID="{87830249-E980-4333-A538-A2C5F06D0C13}">
+<ds:datastoreItem xmlns:ds="http://schemas.openxmlformats.org/officeDocument/2006/customXml" ds:itemID="{DC6540B2-A386-418B-A787-D4191287BCCB}">
   <ds:schemaRefs>
     <ds:schemaRef ds:uri="http://schemas.openxmlformats.org/officeDocument/2006/bibliography"/>
   </ds:schemaRefs>
